--- a/Документация/КП Фролова_swag.docx
+++ b/Документация/КП Фролова_swag.docx
@@ -2020,21 +2020,7 @@
           <w:sz w:val="28"/>
           <w:szCs w:val="28"/>
         </w:rPr>
-        <w:t xml:space="preserve">ОС </w:t>
-      </w:r>
-      <w:r>
-        <w:rPr>
-          <w:sz w:val="28"/>
-          <w:szCs w:val="28"/>
-        </w:rPr>
-        <w:t xml:space="preserve">– </w:t>
-      </w:r>
-      <w:r>
-        <w:rPr>
-          <w:sz w:val="28"/>
-          <w:szCs w:val="28"/>
-        </w:rPr>
-        <w:t>операционная система</w:t>
+        <w:t>ОС – операционная система</w:t>
       </w:r>
     </w:p>
     <w:p>
@@ -2107,28 +2093,7 @@
           <w:sz w:val="28"/>
           <w:szCs w:val="28"/>
         </w:rPr>
-        <w:t xml:space="preserve"> </w:t>
-      </w:r>
-      <w:r>
-        <w:rPr>
-          <w:sz w:val="28"/>
-          <w:szCs w:val="28"/>
-        </w:rPr>
-        <w:t>–</w:t>
-      </w:r>
-      <w:r>
-        <w:rPr>
-          <w:sz w:val="28"/>
-          <w:szCs w:val="28"/>
-        </w:rPr>
-        <w:t xml:space="preserve"> </w:t>
-      </w:r>
-      <w:r>
-        <w:rPr>
-          <w:sz w:val="28"/>
-          <w:szCs w:val="28"/>
-        </w:rPr>
-        <w:t>интерфейс программирования приложения</w:t>
+        <w:t xml:space="preserve"> – интерфейс программирования приложения</w:t>
       </w:r>
     </w:p>
     <w:p>
@@ -2169,14 +2134,7 @@
           <w:sz w:val="28"/>
           <w:szCs w:val="28"/>
         </w:rPr>
-        <w:t xml:space="preserve"> – активные страницы сервера для </w:t>
-      </w:r>
-      <w:r>
-        <w:rPr>
-          <w:sz w:val="28"/>
-          <w:szCs w:val="28"/>
-        </w:rPr>
-        <w:t>.</w:t>
+        <w:t xml:space="preserve"> – активные страницы сервера для .</w:t>
       </w:r>
       <w:r>
         <w:rPr>
@@ -2210,14 +2168,7 @@
           <w:sz w:val="28"/>
           <w:szCs w:val="28"/>
         </w:rPr>
-        <w:t xml:space="preserve"> – о</w:t>
-      </w:r>
-      <w:r>
-        <w:rPr>
-          <w:sz w:val="28"/>
-          <w:szCs w:val="28"/>
-        </w:rPr>
-        <w:t>бъект передачи данных</w:t>
+        <w:t xml:space="preserve"> – объект передачи данных</w:t>
       </w:r>
     </w:p>
     <w:p>
@@ -2226,28 +2177,22 @@
         <w:ind w:firstLine="709"/>
         <w:jc w:val="both"/>
         <w:rPr>
-          <w:iCs/>
-          <w:sz w:val="28"/>
-          <w:szCs w:val="28"/>
-          <w:shd w:val="clear" w:color="auto" w:fill="FFFFFF"/>
-        </w:rPr>
-      </w:pPr>
-      <w:r>
-        <w:rPr>
-          <w:iCs/>
-          <w:sz w:val="28"/>
-          <w:szCs w:val="28"/>
-          <w:shd w:val="clear" w:color="auto" w:fill="FFFFFF"/>
-          <w:lang w:val="en-US"/>
-        </w:rPr>
-        <w:t>HTTP</w:t>
-      </w:r>
-      <w:r>
-        <w:rPr>
-          <w:iCs/>
-          <w:sz w:val="28"/>
-          <w:szCs w:val="28"/>
-          <w:shd w:val="clear" w:color="auto" w:fill="FFFFFF"/>
+          <w:sz w:val="28"/>
+          <w:szCs w:val="28"/>
+        </w:rPr>
+      </w:pPr>
+      <w:r>
+        <w:rPr>
+          <w:sz w:val="28"/>
+          <w:szCs w:val="28"/>
+          <w:lang w:val="en-US"/>
+        </w:rPr>
+        <w:t>EF</w:t>
+      </w:r>
+      <w:r>
+        <w:rPr>
+          <w:sz w:val="28"/>
+          <w:szCs w:val="28"/>
         </w:rPr>
         <w:t xml:space="preserve"> </w:t>
       </w:r>
@@ -2255,8 +2200,16 @@
         <w:rPr>
           <w:sz w:val="28"/>
           <w:szCs w:val="28"/>
-        </w:rPr>
-        <w:t>–</w:t>
+          <w:lang w:val="en-US"/>
+        </w:rPr>
+        <w:t>Core</w:t>
+      </w:r>
+      <w:r>
+        <w:rPr>
+          <w:sz w:val="28"/>
+          <w:szCs w:val="28"/>
+        </w:rPr>
+        <w:t xml:space="preserve"> –</w:t>
       </w:r>
       <w:r>
         <w:rPr>
@@ -2267,12 +2220,48 @@
       </w:r>
       <w:r>
         <w:rPr>
-          <w:iCs/>
-          <w:sz w:val="28"/>
-          <w:szCs w:val="28"/>
-          <w:shd w:val="clear" w:color="auto" w:fill="FFFFFF"/>
-        </w:rPr>
-        <w:t>протокол передачи гипертекста</w:t>
+          <w:sz w:val="28"/>
+          <w:szCs w:val="28"/>
+        </w:rPr>
+        <w:t xml:space="preserve">платформа управления данными </w:t>
+      </w:r>
+      <w:r>
+        <w:rPr>
+          <w:sz w:val="28"/>
+          <w:szCs w:val="28"/>
+          <w:lang w:val="en-US"/>
+        </w:rPr>
+        <w:t>Entity</w:t>
+      </w:r>
+      <w:r>
+        <w:rPr>
+          <w:sz w:val="28"/>
+          <w:szCs w:val="28"/>
+        </w:rPr>
+        <w:t xml:space="preserve"> </w:t>
+      </w:r>
+      <w:r>
+        <w:rPr>
+          <w:sz w:val="28"/>
+          <w:szCs w:val="28"/>
+          <w:lang w:val="en-US"/>
+        </w:rPr>
+        <w:t>Framework</w:t>
+      </w:r>
+      <w:r>
+        <w:rPr>
+          <w:sz w:val="28"/>
+          <w:szCs w:val="28"/>
+        </w:rPr>
+        <w:t xml:space="preserve"> </w:t>
+      </w:r>
+      <w:r>
+        <w:rPr>
+          <w:sz w:val="28"/>
+          <w:szCs w:val="28"/>
+          <w:lang w:val="en-US"/>
+        </w:rPr>
+        <w:t>Core</w:t>
       </w:r>
     </w:p>
     <w:p>
@@ -2281,85 +2270,31 @@
         <w:ind w:firstLine="709"/>
         <w:jc w:val="both"/>
         <w:rPr>
-          <w:bCs/>
-          <w:sz w:val="28"/>
-          <w:szCs w:val="28"/>
-          <w:shd w:val="clear" w:color="auto" w:fill="FFFFFF"/>
-        </w:rPr>
-      </w:pPr>
-      <w:r>
-        <w:rPr>
-          <w:sz w:val="28"/>
-          <w:szCs w:val="28"/>
-          <w:lang w:val="en-US"/>
-        </w:rPr>
-        <w:t>IDE</w:t>
-      </w:r>
-      <w:r>
-        <w:rPr>
-          <w:sz w:val="28"/>
-          <w:szCs w:val="28"/>
-        </w:rPr>
-        <w:t xml:space="preserve"> </w:t>
-      </w:r>
-      <w:r>
-        <w:rPr>
-          <w:sz w:val="28"/>
-          <w:szCs w:val="28"/>
-        </w:rPr>
-        <w:t>–</w:t>
-      </w:r>
-      <w:r>
-        <w:rPr>
-          <w:sz w:val="28"/>
-          <w:szCs w:val="28"/>
-        </w:rPr>
-        <w:t xml:space="preserve"> </w:t>
-      </w:r>
-      <w:r>
-        <w:rPr>
-          <w:bCs/>
-          <w:sz w:val="28"/>
-          <w:szCs w:val="28"/>
-          <w:shd w:val="clear" w:color="auto" w:fill="FFFFFF"/>
-        </w:rPr>
-        <w:t>интегрированная</w:t>
-      </w:r>
-      <w:r>
-        <w:rPr>
-          <w:bCs/>
-          <w:sz w:val="28"/>
-          <w:szCs w:val="28"/>
-          <w:shd w:val="clear" w:color="auto" w:fill="FFFFFF"/>
-        </w:rPr>
-        <w:t xml:space="preserve"> </w:t>
-      </w:r>
-      <w:r>
-        <w:rPr>
-          <w:bCs/>
-          <w:sz w:val="28"/>
-          <w:szCs w:val="28"/>
-          <w:shd w:val="clear" w:color="auto" w:fill="FFFFFF"/>
-        </w:rPr>
-        <w:t>среда</w:t>
-      </w:r>
-      <w:r>
-        <w:rPr>
-          <w:bCs/>
-          <w:sz w:val="28"/>
-          <w:szCs w:val="28"/>
-          <w:shd w:val="clear" w:color="auto" w:fill="FFFFFF"/>
-        </w:rPr>
-        <w:t xml:space="preserve"> </w:t>
-      </w:r>
-      <w:r>
-        <w:rPr>
-          <w:bCs/>
-          <w:sz w:val="28"/>
-          <w:szCs w:val="28"/>
-          <w:shd w:val="clear" w:color="auto" w:fill="FFFFFF"/>
-        </w:rPr>
-        <w:t>разработки</w:t>
+          <w:sz w:val="28"/>
+          <w:szCs w:val="28"/>
+        </w:rPr>
+      </w:pPr>
+      <w:r>
+        <w:rPr>
+          <w:sz w:val="28"/>
+          <w:szCs w:val="28"/>
+          <w:lang w:val="en-US"/>
+        </w:rPr>
+        <w:t>GUI</w:t>
+      </w:r>
+      <w:r>
+        <w:rPr>
+          <w:sz w:val="28"/>
+          <w:szCs w:val="28"/>
+        </w:rPr>
+        <w:t xml:space="preserve"> – гра</w:t>
+      </w:r>
+      <w:r>
+        <w:rPr>
+          <w:sz w:val="28"/>
+          <w:szCs w:val="28"/>
+        </w:rPr>
+        <w:t>фический интерфейс пользователя</w:t>
       </w:r>
     </w:p>
     <w:p>
@@ -2368,28 +2303,22 @@
         <w:ind w:firstLine="709"/>
         <w:jc w:val="both"/>
         <w:rPr>
-          <w:bCs/>
-          <w:sz w:val="28"/>
-          <w:szCs w:val="28"/>
-          <w:shd w:val="clear" w:color="auto" w:fill="FFFFFF"/>
-        </w:rPr>
-      </w:pPr>
-      <w:r>
-        <w:rPr>
-          <w:bCs/>
-          <w:sz w:val="28"/>
-          <w:szCs w:val="28"/>
-          <w:shd w:val="clear" w:color="auto" w:fill="FFFFFF"/>
-          <w:lang w:val="en-US"/>
-        </w:rPr>
-        <w:t>JSON</w:t>
-      </w:r>
-      <w:r>
-        <w:rPr>
-          <w:bCs/>
-          <w:sz w:val="28"/>
-          <w:szCs w:val="28"/>
-          <w:shd w:val="clear" w:color="auto" w:fill="FFFFFF"/>
+          <w:sz w:val="28"/>
+          <w:szCs w:val="28"/>
+        </w:rPr>
+      </w:pPr>
+      <w:r>
+        <w:rPr>
+          <w:sz w:val="28"/>
+          <w:szCs w:val="28"/>
+          <w:lang w:val="en-US"/>
+        </w:rPr>
+        <w:t>HTTP</w:t>
+      </w:r>
+      <w:r>
+        <w:rPr>
+          <w:sz w:val="28"/>
+          <w:szCs w:val="28"/>
         </w:rPr>
         <w:t xml:space="preserve"> </w:t>
       </w:r>
@@ -2398,23 +2327,7 @@
           <w:sz w:val="28"/>
           <w:szCs w:val="28"/>
         </w:rPr>
-        <w:t>–</w:t>
-      </w:r>
-      <w:r>
-        <w:rPr>
-          <w:sz w:val="28"/>
-          <w:szCs w:val="28"/>
-        </w:rPr>
-        <w:t xml:space="preserve"> </w:t>
-      </w:r>
-      <w:r>
-        <w:rPr>
-          <w:bCs/>
-          <w:sz w:val="28"/>
-          <w:szCs w:val="28"/>
-          <w:shd w:val="clear" w:color="auto" w:fill="FFFFFF"/>
-        </w:rPr>
-        <w:t>текстовый формат обмена данными</w:t>
+        <w:t>– протокол передачи гипертекста</w:t>
       </w:r>
     </w:p>
     <w:p>
@@ -2427,6 +2340,28 @@
           <w:szCs w:val="28"/>
         </w:rPr>
       </w:pPr>
+      <w:r>
+        <w:rPr>
+          <w:sz w:val="28"/>
+          <w:szCs w:val="28"/>
+          <w:lang w:val="en-US"/>
+        </w:rPr>
+        <w:t>IDE</w:t>
+      </w:r>
+      <w:r>
+        <w:rPr>
+          <w:sz w:val="28"/>
+          <w:szCs w:val="28"/>
+        </w:rPr>
+        <w:t xml:space="preserve"> – и</w:t>
+      </w:r>
+      <w:r>
+        <w:rPr>
+          <w:sz w:val="28"/>
+          <w:szCs w:val="28"/>
+        </w:rPr>
+        <w:t>нтегрированная среда разработки</w:t>
+      </w:r>
     </w:p>
     <w:p>
       <w:pPr>
@@ -2438,6 +2373,123 @@
           <w:szCs w:val="28"/>
         </w:rPr>
       </w:pPr>
+      <w:r>
+        <w:rPr>
+          <w:sz w:val="28"/>
+          <w:szCs w:val="28"/>
+          <w:lang w:val="en-US"/>
+        </w:rPr>
+        <w:t>JSON</w:t>
+      </w:r>
+      <w:r>
+        <w:rPr>
+          <w:sz w:val="28"/>
+          <w:szCs w:val="28"/>
+        </w:rPr>
+        <w:t xml:space="preserve"> – </w:t>
+      </w:r>
+      <w:r>
+        <w:rPr>
+          <w:sz w:val="28"/>
+          <w:szCs w:val="28"/>
+        </w:rPr>
+        <w:t>текстовый формат обмена данными</w:t>
+      </w:r>
+    </w:p>
+    <w:p>
+      <w:pPr>
+        <w:spacing w:line="360" w:lineRule="auto"/>
+        <w:ind w:firstLine="709"/>
+        <w:rPr>
+          <w:sz w:val="28"/>
+          <w:szCs w:val="28"/>
+        </w:rPr>
+      </w:pPr>
+      <w:r>
+        <w:rPr>
+          <w:sz w:val="28"/>
+          <w:szCs w:val="28"/>
+          <w:lang w:val="en-US"/>
+        </w:rPr>
+        <w:t>JWT</w:t>
+      </w:r>
+      <w:r>
+        <w:rPr>
+          <w:sz w:val="28"/>
+          <w:szCs w:val="28"/>
+        </w:rPr>
+        <w:t xml:space="preserve"> –</w:t>
+      </w:r>
+      <w:r>
+        <w:rPr>
+          <w:sz w:val="28"/>
+          <w:szCs w:val="28"/>
+        </w:rPr>
+        <w:t xml:space="preserve"> </w:t>
+      </w:r>
+      <w:r>
+        <w:rPr>
+          <w:sz w:val="28"/>
+          <w:szCs w:val="28"/>
+        </w:rPr>
+        <w:t>веб-</w:t>
+      </w:r>
+      <w:proofErr w:type="spellStart"/>
+      <w:r>
+        <w:rPr>
+          <w:sz w:val="28"/>
+          <w:szCs w:val="28"/>
+        </w:rPr>
+        <w:t>токен</w:t>
+      </w:r>
+      <w:proofErr w:type="spellEnd"/>
+      <w:r>
+        <w:rPr>
+          <w:sz w:val="28"/>
+          <w:szCs w:val="28"/>
+        </w:rPr>
+        <w:t xml:space="preserve"> </w:t>
+      </w:r>
+      <w:r>
+        <w:rPr>
+          <w:sz w:val="28"/>
+          <w:szCs w:val="28"/>
+          <w:lang w:val="en-US"/>
+        </w:rPr>
+        <w:t>JSON</w:t>
+      </w:r>
+    </w:p>
+    <w:p>
+      <w:pPr>
+        <w:spacing w:line="360" w:lineRule="auto"/>
+        <w:ind w:firstLine="709"/>
+        <w:rPr>
+          <w:sz w:val="28"/>
+          <w:szCs w:val="28"/>
+        </w:rPr>
+      </w:pPr>
+      <w:r>
+        <w:rPr>
+          <w:sz w:val="28"/>
+          <w:szCs w:val="28"/>
+          <w:lang w:val="en-US"/>
+        </w:rPr>
+        <w:t>MVC</w:t>
+      </w:r>
+      <w:r>
+        <w:rPr>
+          <w:sz w:val="28"/>
+          <w:szCs w:val="28"/>
+        </w:rPr>
+        <w:t xml:space="preserve"> – </w:t>
+      </w:r>
+      <w:r>
+        <w:rPr>
+          <w:sz w:val="28"/>
+          <w:szCs w:val="28"/>
+        </w:rPr>
+        <w:t>модель-представление-контроллер</w:t>
+      </w:r>
       <w:r>
         <w:rPr>
           <w:sz w:val="28"/>
@@ -2499,71 +2551,17 @@
         <w:rPr>
           <w:sz w:val="28"/>
           <w:szCs w:val="28"/>
-          <w:highlight w:val="yellow"/>
-        </w:rPr>
-        <w:t xml:space="preserve">Актуальность разрабатываемого проекта заключается в необходимости автоматизации процесса учёта и обработки заявок на ремонт оборудования и </w:t>
-      </w:r>
-      <w:r>
-        <w:rPr>
-          <w:sz w:val="28"/>
-          <w:szCs w:val="28"/>
-          <w:highlight w:val="yellow"/>
-        </w:rPr>
-        <w:t xml:space="preserve">цифровой </w:t>
-      </w:r>
-      <w:r>
-        <w:rPr>
-          <w:sz w:val="28"/>
-          <w:szCs w:val="28"/>
-          <w:highlight w:val="yellow"/>
-        </w:rPr>
-        <w:t xml:space="preserve">техники. В сервисном центре учёт заявок ведётся вручную или с использованием неунифицированных средств, что приводит к потере данных, дублированию информации и снижению эффективности работы сотрудников. Разработка веб-приложения </w:t>
-      </w:r>
-      <w:r>
-        <w:rPr>
-          <w:b/>
-          <w:bCs/>
-          <w:sz w:val="28"/>
-          <w:szCs w:val="28"/>
-          <w:highlight w:val="yellow"/>
-        </w:rPr>
-        <w:t>«</w:t>
-      </w:r>
-      <w:proofErr w:type="spellStart"/>
-      <w:r>
-        <w:rPr>
-          <w:sz w:val="28"/>
-          <w:szCs w:val="28"/>
-          <w:highlight w:val="yellow"/>
-        </w:rPr>
-        <w:t>СмартФикс</w:t>
-      </w:r>
-      <w:proofErr w:type="spellEnd"/>
-      <w:r>
-        <w:rPr>
-          <w:sz w:val="28"/>
-          <w:szCs w:val="28"/>
-          <w:highlight w:val="yellow"/>
-        </w:rPr>
-        <w:t>. Учёт заявок на ремонт</w:t>
-      </w:r>
-      <w:r>
-        <w:rPr>
-          <w:b/>
-          <w:bCs/>
-          <w:sz w:val="28"/>
-          <w:szCs w:val="28"/>
-          <w:highlight w:val="yellow"/>
-        </w:rPr>
-        <w:t>»</w:t>
-      </w:r>
-      <w:r>
-        <w:rPr>
-          <w:sz w:val="28"/>
-          <w:szCs w:val="28"/>
-          <w:highlight w:val="yellow"/>
-        </w:rPr>
-        <w:t xml:space="preserve"> позволит централизовать хранение информации, ускорить обработку обращений и повысить прозрачность взаимодействия между клиентами, мастерами и администраторами.</w:t>
+        </w:rPr>
+        <w:t>Актуальность разрабатываемого проекта обусловлена необходимостью автоматизации процесса учёта и обработки заявок на ремонт оборудования и цифровой техники. В современных сервисных центрах учёт заявок осуществляется вручную либо с использ</w:t>
+      </w:r>
+      <w:bookmarkStart w:id="0" w:name="_GoBack"/>
+      <w:bookmarkEnd w:id="0"/>
+      <w:r>
+        <w:rPr>
+          <w:sz w:val="28"/>
+          <w:szCs w:val="28"/>
+        </w:rPr>
+        <w:t>ованием разрозненных и неунифицированных инструментов, что приводит к потере данных, дублированию информации и снижению эффективности работы сотрудников.</w:t>
       </w:r>
     </w:p>
     <w:p>
@@ -2581,7 +2579,41 @@
           <w:sz w:val="28"/>
           <w:szCs w:val="28"/>
         </w:rPr>
-        <w:t>Целью курсового проектирования является разработка комплексного веб-решения для управления заявками на ремонт, обеспечивающего регистрацию, распределение и контроль выполнения ремонтных работ с возможностью онлайн-доступа.</w:t>
+        <w:t>Разработка веб-приложения «</w:t>
+      </w:r>
+      <w:proofErr w:type="spellStart"/>
+      <w:r>
+        <w:rPr>
+          <w:sz w:val="28"/>
+          <w:szCs w:val="28"/>
+        </w:rPr>
+        <w:t>СмартФикс</w:t>
+      </w:r>
+      <w:proofErr w:type="spellEnd"/>
+      <w:r>
+        <w:rPr>
+          <w:sz w:val="28"/>
+          <w:szCs w:val="28"/>
+        </w:rPr>
+        <w:t>. Учёт заявок на ремонт» позволит централизовать хранение информации, ускорить обработку обращений и повысить прозрачность взаимодействия между клиентами, мастерами и администраторами. Централизация данных обеспечит оперативный контроль за выполнением ремонтных работ, оптимизацию распределения задач и улучшение качества обслуживания клиентов.</w:t>
+      </w:r>
+    </w:p>
+    <w:p>
+      <w:pPr>
+        <w:spacing w:line="360" w:lineRule="auto"/>
+        <w:ind w:firstLine="709"/>
+        <w:jc w:val="both"/>
+        <w:rPr>
+          <w:sz w:val="28"/>
+          <w:szCs w:val="28"/>
+        </w:rPr>
+      </w:pPr>
+      <w:r>
+        <w:rPr>
+          <w:sz w:val="28"/>
+          <w:szCs w:val="28"/>
+        </w:rPr>
+        <w:t>Целью курсового проектирования является разработка комплексного веб-решения для управления заявками на ремонт, обеспечивающего регистрацию, распределение и контроль выполнения ремонтных работ с возможностью онлайн-доступа. Реализация проекта позволит повысить эффективность работы сервисного центра, снизить риск ошибок и улучшить взаимодействие всех участников процесса — клиентов, мастеров и администраторов.</w:t>
       </w:r>
     </w:p>
     <w:p>
@@ -2791,6 +2823,7 @@
         <w:rPr>
           <w:sz w:val="28"/>
         </w:rPr>
+        <w:lastRenderedPageBreak/>
         <w:t>спроектировать БД;</w:t>
       </w:r>
     </w:p>
@@ -2984,7 +3017,6 @@
         <w:rPr>
           <w:sz w:val="28"/>
         </w:rPr>
-        <w:lastRenderedPageBreak/>
         <w:t xml:space="preserve">разработать </w:t>
       </w:r>
       <w:r>
@@ -4504,10 +4536,10 @@
           <w:noProof/>
         </w:rPr>
         <w:drawing>
-          <wp:inline distT="0" distB="0" distL="0" distR="0" wp14:anchorId="0E87248D" wp14:editId="020C94A5">
-            <wp:extent cx="5664902" cy="5087815"/>
-            <wp:effectExtent l="0" t="0" r="0" b="0"/>
-            <wp:docPr id="3" name="Рисунок 3"/>
+          <wp:inline distT="0" distB="0" distL="0" distR="0" wp14:anchorId="772D44D5" wp14:editId="3D70395A">
+            <wp:extent cx="5960332" cy="5281967"/>
+            <wp:effectExtent l="0" t="0" r="2540" b="0"/>
+            <wp:docPr id="2" name="Рисунок 2" descr="D:\Programming\MyProjects\CourseProject\Документация\Диаграмма вариантов использования.drawio.png"/>
             <wp:cNvGraphicFramePr>
               <a:graphicFrameLocks xmlns:a="http://schemas.openxmlformats.org/drawingml/2006/main" noChangeAspect="1"/>
             </wp:cNvGraphicFramePr>
@@ -4515,7 +4547,7 @@
               <a:graphicData uri="http://schemas.openxmlformats.org/drawingml/2006/picture">
                 <pic:pic xmlns:pic="http://schemas.openxmlformats.org/drawingml/2006/picture">
                   <pic:nvPicPr>
-                    <pic:cNvPr id="0" name="Picture 8"/>
+                    <pic:cNvPr id="0" name="Picture 1" descr="D:\Programming\MyProjects\CourseProject\Документация\Диаграмма вариантов использования.drawio.png"/>
                     <pic:cNvPicPr>
                       <a:picLocks noChangeAspect="1" noChangeArrowheads="1"/>
                     </pic:cNvPicPr>
@@ -4536,7 +4568,7 @@
                   <pic:spPr bwMode="auto">
                     <a:xfrm>
                       <a:off x="0" y="0"/>
-                      <a:ext cx="5670692" cy="5093015"/>
+                      <a:ext cx="6106610" cy="5411597"/>
                     </a:xfrm>
                     <a:prstGeom prst="rect">
                       <a:avLst/>
@@ -4578,7 +4610,6 @@
       <w:r>
         <w:rPr>
           <w:sz w:val="28"/>
-          <w:highlight w:val="yellow"/>
         </w:rPr>
         <w:t>Рисунок 1 – Диаграмма вариантов использования</w:t>
       </w:r>
@@ -6560,14 +6591,12 @@
       <w:r>
         <w:rPr>
           <w:sz w:val="28"/>
-          <w:highlight w:val="yellow"/>
         </w:rPr>
         <w:t xml:space="preserve">Рисунок 3 – </w:t>
       </w:r>
       <w:r>
         <w:rPr>
           <w:sz w:val="28"/>
-          <w:highlight w:val="yellow"/>
         </w:rPr>
         <w:t>Диаграмма развёртывания</w:t>
       </w:r>
@@ -7736,167 +7765,175 @@
     <w:p>
       <w:pPr>
         <w:pStyle w:val="ad"/>
+      </w:pPr>
+      <w:r>
         <w:rPr>
           <w:lang w:val="ru-RU"/>
         </w:rPr>
-      </w:pPr>
+        <w:t xml:space="preserve">        </w:t>
+      </w:r>
+      <w:r>
+        <w:t>Device</w:t>
+      </w:r>
+      <w:r>
+        <w:t xml:space="preserve"> = </w:t>
+      </w:r>
+      <w:proofErr w:type="spellStart"/>
+      <w:proofErr w:type="gramStart"/>
+      <w:r>
+        <w:t>r</w:t>
+      </w:r>
+      <w:r>
+        <w:t>.</w:t>
+      </w:r>
+      <w:r>
+        <w:t>Device</w:t>
+      </w:r>
+      <w:proofErr w:type="spellEnd"/>
+      <w:proofErr w:type="gramEnd"/>
+      <w:r>
+        <w:t>,</w:t>
+      </w:r>
+    </w:p>
+    <w:p>
+      <w:pPr>
+        <w:pStyle w:val="ad"/>
+      </w:pPr>
+      <w:r>
+        <w:t xml:space="preserve">        </w:t>
+      </w:r>
+      <w:proofErr w:type="spellStart"/>
+      <w:r>
+        <w:t>IssueDescription</w:t>
+      </w:r>
+      <w:proofErr w:type="spellEnd"/>
+      <w:r>
+        <w:t xml:space="preserve"> = </w:t>
+      </w:r>
+      <w:proofErr w:type="spellStart"/>
+      <w:proofErr w:type="gramStart"/>
+      <w:r>
+        <w:t>r.IssueDescription</w:t>
+      </w:r>
+      <w:proofErr w:type="spellEnd"/>
+      <w:proofErr w:type="gramEnd"/>
+      <w:r>
+        <w:t>,</w:t>
+      </w:r>
+    </w:p>
+    <w:p>
+      <w:pPr>
+        <w:pStyle w:val="ad"/>
+      </w:pPr>
+      <w:r>
+        <w:t xml:space="preserve">        Status = </w:t>
+      </w:r>
+      <w:proofErr w:type="spellStart"/>
+      <w:proofErr w:type="gramStart"/>
+      <w:r>
+        <w:t>r.Status</w:t>
+      </w:r>
+      <w:proofErr w:type="spellEnd"/>
+      <w:proofErr w:type="gramEnd"/>
+      <w:r>
+        <w:t>,</w:t>
+      </w:r>
+    </w:p>
+    <w:p>
+      <w:pPr>
+        <w:pStyle w:val="ad"/>
+      </w:pPr>
+      <w:r>
+        <w:t xml:space="preserve">        </w:t>
+      </w:r>
+      <w:proofErr w:type="spellStart"/>
+      <w:r>
+        <w:t>CreatedAt</w:t>
+      </w:r>
+      <w:proofErr w:type="spellEnd"/>
+      <w:r>
+        <w:t xml:space="preserve"> = </w:t>
+      </w:r>
+      <w:proofErr w:type="spellStart"/>
+      <w:proofErr w:type="gramStart"/>
+      <w:r>
+        <w:t>r</w:t>
+      </w:r>
+      <w:r>
+        <w:t>.</w:t>
+      </w:r>
+      <w:r>
+        <w:t>CreatedAt</w:t>
+      </w:r>
+      <w:proofErr w:type="spellEnd"/>
+      <w:proofErr w:type="gramEnd"/>
+      <w:r>
+        <w:t>,</w:t>
+      </w:r>
+    </w:p>
+    <w:p>
+      <w:pPr>
+        <w:pStyle w:val="ad"/>
+      </w:pPr>
+    </w:p>
+    <w:p>
+      <w:pPr>
+        <w:pStyle w:val="ad"/>
+      </w:pPr>
+      <w:r>
+        <w:t xml:space="preserve">        </w:t>
+      </w:r>
+      <w:r>
+        <w:t xml:space="preserve">// </w:t>
+      </w:r>
       <w:r>
         <w:rPr>
           <w:lang w:val="ru-RU"/>
         </w:rPr>
-        <w:t xml:space="preserve">        </w:t>
-      </w:r>
-      <w:r>
-        <w:t>Device</w:t>
+        <w:t>Комментарии</w:t>
+      </w:r>
+      <w:r>
+        <w:t xml:space="preserve"> </w:t>
       </w:r>
       <w:r>
         <w:rPr>
           <w:lang w:val="ru-RU"/>
         </w:rPr>
-        <w:t xml:space="preserve"> = </w:t>
-      </w:r>
-      <w:proofErr w:type="gramStart"/>
-      <w:r>
-        <w:t>r</w:t>
+        <w:t>берутся</w:t>
+      </w:r>
+      <w:r>
+        <w:t xml:space="preserve"> </w:t>
       </w:r>
       <w:r>
         <w:rPr>
           <w:lang w:val="ru-RU"/>
         </w:rPr>
-        <w:t>.</w:t>
-      </w:r>
-      <w:r>
-        <w:t>Device</w:t>
-      </w:r>
-      <w:proofErr w:type="gramEnd"/>
+        <w:t>напрямую</w:t>
+      </w:r>
+      <w:r>
+        <w:t xml:space="preserve"> </w:t>
+      </w:r>
       <w:r>
         <w:rPr>
           <w:lang w:val="ru-RU"/>
         </w:rPr>
-        <w:t>,</w:t>
-      </w:r>
-    </w:p>
-    <w:p>
-      <w:pPr>
-        <w:pStyle w:val="ad"/>
-      </w:pPr>
+        <w:t>из</w:t>
+      </w:r>
+      <w:r>
+        <w:t xml:space="preserve"> </w:t>
+      </w:r>
       <w:r>
         <w:rPr>
           <w:lang w:val="ru-RU"/>
         </w:rPr>
-        <w:t xml:space="preserve">        </w:t>
-      </w:r>
-      <w:proofErr w:type="spellStart"/>
-      <w:r>
-        <w:t>IssueDescription</w:t>
-      </w:r>
-      <w:proofErr w:type="spellEnd"/>
-      <w:r>
-        <w:t xml:space="preserve"> = </w:t>
-      </w:r>
-      <w:proofErr w:type="spellStart"/>
-      <w:proofErr w:type="gramStart"/>
-      <w:r>
-        <w:t>r.IssueDescription</w:t>
-      </w:r>
-      <w:proofErr w:type="spellEnd"/>
-      <w:proofErr w:type="gramEnd"/>
-      <w:r>
-        <w:t>,</w:t>
-      </w:r>
-    </w:p>
-    <w:p>
-      <w:pPr>
-        <w:pStyle w:val="ad"/>
-      </w:pPr>
-      <w:r>
-        <w:t xml:space="preserve">        Status = </w:t>
-      </w:r>
-      <w:proofErr w:type="spellStart"/>
-      <w:proofErr w:type="gramStart"/>
-      <w:r>
-        <w:t>r.Status</w:t>
-      </w:r>
-      <w:proofErr w:type="spellEnd"/>
-      <w:proofErr w:type="gramEnd"/>
-      <w:r>
-        <w:t>,</w:t>
-      </w:r>
-    </w:p>
-    <w:p>
-      <w:pPr>
-        <w:pStyle w:val="ad"/>
-        <w:rPr>
-          <w:lang w:val="ru-RU"/>
-        </w:rPr>
-      </w:pPr>
-      <w:r>
-        <w:t xml:space="preserve">        </w:t>
-      </w:r>
-      <w:proofErr w:type="spellStart"/>
-      <w:r>
-        <w:t>CreatedAt</w:t>
-      </w:r>
-      <w:proofErr w:type="spellEnd"/>
-      <w:r>
-        <w:rPr>
-          <w:lang w:val="ru-RU"/>
-        </w:rPr>
-        <w:t xml:space="preserve"> = </w:t>
-      </w:r>
-      <w:proofErr w:type="gramStart"/>
-      <w:r>
-        <w:t>r</w:t>
-      </w:r>
-      <w:r>
-        <w:rPr>
-          <w:lang w:val="ru-RU"/>
-        </w:rPr>
-        <w:t>.</w:t>
-      </w:r>
-      <w:proofErr w:type="spellStart"/>
-      <w:r>
-        <w:t>CreatedAt</w:t>
-      </w:r>
-      <w:proofErr w:type="spellEnd"/>
-      <w:proofErr w:type="gramEnd"/>
-      <w:r>
-        <w:rPr>
-          <w:lang w:val="ru-RU"/>
-        </w:rPr>
-        <w:t>,</w:t>
-      </w:r>
-    </w:p>
-    <w:p>
-      <w:pPr>
-        <w:pStyle w:val="ad"/>
-        <w:rPr>
-          <w:lang w:val="ru-RU"/>
-        </w:rPr>
-      </w:pPr>
-    </w:p>
-    <w:p>
-      <w:pPr>
-        <w:pStyle w:val="ad"/>
-        <w:rPr>
-          <w:lang w:val="ru-RU"/>
-        </w:rPr>
-      </w:pPr>
-      <w:r>
-        <w:rPr>
-          <w:lang w:val="ru-RU"/>
-        </w:rPr>
-        <w:t xml:space="preserve">        // Комментарии берутся напрямую из сущности</w:t>
-      </w:r>
-    </w:p>
-    <w:p>
-      <w:pPr>
-        <w:pStyle w:val="ad"/>
-      </w:pPr>
-      <w:r>
-        <w:rPr>
-          <w:lang w:val="ru-RU"/>
-        </w:rPr>
+        <w:t>сущности</w:t>
+      </w:r>
+    </w:p>
+    <w:p>
+      <w:pPr>
+        <w:pStyle w:val="ad"/>
+      </w:pPr>
+      <w:r>
         <w:t xml:space="preserve">        </w:t>
       </w:r>
       <w:r>
@@ -8109,13 +8146,23 @@
           <w:lang w:val="en-US"/>
         </w:rPr>
       </w:pPr>
-      <w:r>
-        <w:rPr>
-          <w:rFonts w:ascii="Courier New" w:hAnsi="Courier New" w:cs="Courier New"/>
-          <w:color w:val="000000" w:themeColor="text1"/>
-          <w:lang w:val="en-US"/>
-        </w:rPr>
-        <w:t xml:space="preserve">const </w:t>
+      <w:proofErr w:type="spellStart"/>
+      <w:r>
+        <w:rPr>
+          <w:rFonts w:ascii="Courier New" w:hAnsi="Courier New" w:cs="Courier New"/>
+          <w:color w:val="000000" w:themeColor="text1"/>
+          <w:lang w:val="en-US"/>
+        </w:rPr>
+        <w:t>const</w:t>
+      </w:r>
+      <w:proofErr w:type="spellEnd"/>
+      <w:r>
+        <w:rPr>
+          <w:rFonts w:ascii="Courier New" w:hAnsi="Courier New" w:cs="Courier New"/>
+          <w:color w:val="000000" w:themeColor="text1"/>
+          <w:lang w:val="en-US"/>
+        </w:rPr>
+        <w:t xml:space="preserve"> </w:t>
       </w:r>
       <w:proofErr w:type="spellStart"/>
       <w:r>
@@ -9036,6 +9083,7 @@
         <w:rPr>
           <w:rFonts w:ascii="Courier New" w:hAnsi="Courier New" w:cs="Courier New"/>
           <w:color w:val="000000" w:themeColor="text1"/>
+          <w:lang w:val="en-US"/>
         </w:rPr>
       </w:pPr>
       <w:r>
@@ -9060,6 +9108,7 @@
         <w:rPr>
           <w:rFonts w:ascii="Courier New" w:hAnsi="Courier New" w:cs="Courier New"/>
           <w:color w:val="000000" w:themeColor="text1"/>
+          <w:lang w:val="en-US"/>
         </w:rPr>
         <w:t>(</w:t>
       </w:r>
@@ -9075,6 +9124,7 @@
         <w:rPr>
           <w:rFonts w:ascii="Courier New" w:hAnsi="Courier New" w:cs="Courier New"/>
           <w:color w:val="000000" w:themeColor="text1"/>
+          <w:lang w:val="en-US"/>
         </w:rPr>
         <w:t>);</w:t>
       </w:r>
@@ -9090,6 +9140,7 @@
         <w:rPr>
           <w:rFonts w:ascii="Courier New" w:hAnsi="Courier New" w:cs="Courier New"/>
           <w:color w:val="000000" w:themeColor="text1"/>
+          <w:lang w:val="en-US"/>
         </w:rPr>
         <w:t xml:space="preserve">        </w:t>
       </w:r>
@@ -9485,7 +9536,25 @@
           <w:color w:val="000000" w:themeColor="text1"/>
           <w:lang w:val="en-US"/>
         </w:rPr>
-        <w:t xml:space="preserve">                const start = </w:t>
+        <w:t xml:space="preserve">                </w:t>
+      </w:r>
+      <w:proofErr w:type="spellStart"/>
+      <w:r>
+        <w:rPr>
+          <w:rFonts w:ascii="Courier New" w:hAnsi="Courier New" w:cs="Courier New"/>
+          <w:color w:val="000000" w:themeColor="text1"/>
+          <w:lang w:val="en-US"/>
+        </w:rPr>
+        <w:t>const</w:t>
+      </w:r>
+      <w:proofErr w:type="spellEnd"/>
+      <w:r>
+        <w:rPr>
+          <w:rFonts w:ascii="Courier New" w:hAnsi="Courier New" w:cs="Courier New"/>
+          <w:color w:val="000000" w:themeColor="text1"/>
+          <w:lang w:val="en-US"/>
+        </w:rPr>
+        <w:t xml:space="preserve"> start = </w:t>
       </w:r>
       <w:proofErr w:type="spellStart"/>
       <w:proofErr w:type="gramStart"/>
@@ -9548,7 +9617,25 @@
           <w:color w:val="000000" w:themeColor="text1"/>
           <w:lang w:val="en-US"/>
         </w:rPr>
-        <w:t xml:space="preserve">                const end = </w:t>
+        <w:t xml:space="preserve">                </w:t>
+      </w:r>
+      <w:proofErr w:type="spellStart"/>
+      <w:r>
+        <w:rPr>
+          <w:rFonts w:ascii="Courier New" w:hAnsi="Courier New" w:cs="Courier New"/>
+          <w:color w:val="000000" w:themeColor="text1"/>
+          <w:lang w:val="en-US"/>
+        </w:rPr>
+        <w:t>const</w:t>
+      </w:r>
+      <w:proofErr w:type="spellEnd"/>
+      <w:r>
+        <w:rPr>
+          <w:rFonts w:ascii="Courier New" w:hAnsi="Courier New" w:cs="Courier New"/>
+          <w:color w:val="000000" w:themeColor="text1"/>
+          <w:lang w:val="en-US"/>
+        </w:rPr>
+        <w:t xml:space="preserve"> end = </w:t>
       </w:r>
       <w:proofErr w:type="spellStart"/>
       <w:proofErr w:type="gramStart"/>
@@ -11874,7 +11961,15 @@
       </w:r>
       <w:proofErr w:type="spellEnd"/>
       <w:r>
-        <w:t xml:space="preserve"> ремонт&lt;/option&gt;</w:t>
+        <w:t xml:space="preserve"> </w:t>
+      </w:r>
+      <w:proofErr w:type="spellStart"/>
+      <w:r>
+        <w:t>ремонт</w:t>
+      </w:r>
+      <w:proofErr w:type="spellEnd"/>
+      <w:r>
+        <w:t>&lt;/option&gt;</w:t>
       </w:r>
     </w:p>
     <w:p>
@@ -12718,14 +12813,11 @@
     <w:p>
       <w:pPr>
         <w:pStyle w:val="ad"/>
+      </w:pPr>
+      <w:r>
         <w:rPr>
           <w:lang w:val="ru-RU"/>
         </w:rPr>
-      </w:pPr>
-      <w:r>
-        <w:rPr>
-          <w:lang w:val="ru-RU"/>
-        </w:rPr>
         <w:t xml:space="preserve">        </w:t>
       </w:r>
       <w:proofErr w:type="spellStart"/>
@@ -12734,33 +12826,26 @@
       </w:r>
       <w:proofErr w:type="spellEnd"/>
       <w:r>
-        <w:rPr>
-          <w:lang w:val="ru-RU"/>
-        </w:rPr>
         <w:t xml:space="preserve"> </w:t>
       </w:r>
       <w:r>
         <w:t>user</w:t>
       </w:r>
       <w:r>
-        <w:rPr>
-          <w:lang w:val="ru-RU"/>
-        </w:rPr>
         <w:t xml:space="preserve"> = _</w:t>
       </w:r>
+      <w:proofErr w:type="spellStart"/>
       <w:proofErr w:type="gramStart"/>
       <w:r>
         <w:t>context</w:t>
       </w:r>
       <w:r>
-        <w:rPr>
-          <w:lang w:val="ru-RU"/>
-        </w:rPr>
         <w:t>.</w:t>
       </w:r>
       <w:r>
         <w:t>Users</w:t>
       </w:r>
+      <w:proofErr w:type="spellEnd"/>
       <w:proofErr w:type="gramEnd"/>
     </w:p>
     <w:p>
@@ -12768,9 +12853,6 @@
         <w:pStyle w:val="ad"/>
       </w:pPr>
       <w:r>
-        <w:rPr>
-          <w:lang w:val="ru-RU"/>
-        </w:rPr>
         <w:t xml:space="preserve">            </w:t>
       </w:r>
       <w:proofErr w:type="gramStart"/>
@@ -13065,14 +13147,20 @@
     <w:p>
       <w:pPr>
         <w:pStyle w:val="ad"/>
-      </w:pPr>
-      <w:r>
         <w:rPr>
           <w:lang w:val="ru-RU"/>
         </w:rPr>
+      </w:pPr>
+      <w:r>
+        <w:rPr>
+          <w:lang w:val="ru-RU"/>
+        </w:rPr>
         <w:t xml:space="preserve">        </w:t>
       </w:r>
       <w:r>
+        <w:rPr>
+          <w:lang w:val="ru-RU"/>
+        </w:rPr>
         <w:t>{</w:t>
       </w:r>
     </w:p>
@@ -13081,7 +13169,13 @@
         <w:pStyle w:val="ad"/>
       </w:pPr>
       <w:r>
-        <w:t xml:space="preserve">            Id = </w:t>
+        <w:rPr>
+          <w:lang w:val="ru-RU"/>
+        </w:rPr>
+        <w:t xml:space="preserve">            </w:t>
+      </w:r>
+      <w:r>
+        <w:t xml:space="preserve">Id = </w:t>
       </w:r>
       <w:proofErr w:type="spellStart"/>
       <w:proofErr w:type="gramStart"/>
@@ -13854,134 +13948,93 @@
     <w:p>
       <w:pPr>
         <w:pStyle w:val="ad"/>
+      </w:pPr>
+      <w:r>
         <w:rPr>
           <w:lang w:val="ru-RU"/>
         </w:rPr>
-      </w:pPr>
-      <w:r>
+        <w:t xml:space="preserve">            </w:t>
+      </w:r>
+      <w:r>
+        <w:t>if</w:t>
+      </w:r>
+      <w:r>
+        <w:t xml:space="preserve"> </w:t>
+      </w:r>
+      <w:proofErr w:type="gramStart"/>
+      <w:r>
+        <w:t>(!</w:t>
+      </w:r>
+      <w:r>
+        <w:t>await</w:t>
+      </w:r>
+      <w:proofErr w:type="gramEnd"/>
+      <w:r>
+        <w:t xml:space="preserve"> _</w:t>
+      </w:r>
+      <w:proofErr w:type="spellStart"/>
+      <w:r>
+        <w:t>db</w:t>
+      </w:r>
+      <w:r>
+        <w:t>.</w:t>
+      </w:r>
+      <w:r>
+        <w:t>Users</w:t>
+      </w:r>
+      <w:r>
+        <w:t>.</w:t>
+      </w:r>
+      <w:r>
+        <w:t>AnyAsync</w:t>
+      </w:r>
+      <w:proofErr w:type="spellEnd"/>
+      <w:r>
+        <w:t>(</w:t>
+      </w:r>
+      <w:r>
+        <w:t>u</w:t>
+      </w:r>
+      <w:r>
+        <w:t xml:space="preserve"> =&gt; </w:t>
+      </w:r>
+      <w:proofErr w:type="spellStart"/>
+      <w:r>
+        <w:t>u</w:t>
+      </w:r>
+      <w:r>
+        <w:t>.</w:t>
+      </w:r>
+      <w:r>
+        <w:t>Id</w:t>
+      </w:r>
+      <w:proofErr w:type="spellEnd"/>
+      <w:r>
+        <w:t xml:space="preserve"> == </w:t>
+      </w:r>
+      <w:proofErr w:type="spellStart"/>
+      <w:r>
+        <w:t>dto</w:t>
+      </w:r>
+      <w:r>
+        <w:t>.</w:t>
+      </w:r>
+      <w:r>
+        <w:t>ClientId</w:t>
+      </w:r>
+      <w:proofErr w:type="spellEnd"/>
+      <w:r>
+        <w:t>))</w:t>
+      </w:r>
+    </w:p>
+    <w:p>
+      <w:pPr>
+        <w:pStyle w:val="ad"/>
         <w:rPr>
           <w:lang w:val="ru-RU"/>
         </w:rPr>
-        <w:t xml:space="preserve">            </w:t>
-      </w:r>
-      <w:r>
-        <w:t>if</w:t>
-      </w:r>
-      <w:r>
-        <w:rPr>
-          <w:lang w:val="ru-RU"/>
-        </w:rPr>
-        <w:t xml:space="preserve"> </w:t>
-      </w:r>
-      <w:proofErr w:type="gramStart"/>
-      <w:r>
-        <w:rPr>
-          <w:lang w:val="ru-RU"/>
-        </w:rPr>
-        <w:t>(!</w:t>
-      </w:r>
-      <w:r>
-        <w:t>await</w:t>
-      </w:r>
-      <w:proofErr w:type="gramEnd"/>
-      <w:r>
-        <w:rPr>
-          <w:lang w:val="ru-RU"/>
-        </w:rPr>
-        <w:t xml:space="preserve"> _</w:t>
-      </w:r>
-      <w:proofErr w:type="spellStart"/>
-      <w:r>
-        <w:t>db</w:t>
-      </w:r>
-      <w:proofErr w:type="spellEnd"/>
-      <w:r>
-        <w:rPr>
-          <w:lang w:val="ru-RU"/>
-        </w:rPr>
-        <w:t>.</w:t>
-      </w:r>
-      <w:r>
-        <w:t>Users</w:t>
-      </w:r>
-      <w:r>
-        <w:rPr>
-          <w:lang w:val="ru-RU"/>
-        </w:rPr>
-        <w:t>.</w:t>
-      </w:r>
-      <w:proofErr w:type="spellStart"/>
-      <w:r>
-        <w:t>AnyAsync</w:t>
-      </w:r>
-      <w:proofErr w:type="spellEnd"/>
-      <w:r>
-        <w:rPr>
-          <w:lang w:val="ru-RU"/>
-        </w:rPr>
-        <w:t>(</w:t>
-      </w:r>
-      <w:r>
-        <w:t>u</w:t>
-      </w:r>
-      <w:r>
-        <w:rPr>
-          <w:lang w:val="ru-RU"/>
-        </w:rPr>
-        <w:t xml:space="preserve"> =&gt; </w:t>
-      </w:r>
-      <w:r>
-        <w:t>u</w:t>
-      </w:r>
-      <w:r>
-        <w:rPr>
-          <w:lang w:val="ru-RU"/>
-        </w:rPr>
-        <w:t>.</w:t>
-      </w:r>
-      <w:r>
-        <w:t>Id</w:t>
-      </w:r>
-      <w:r>
-        <w:rPr>
-          <w:lang w:val="ru-RU"/>
-        </w:rPr>
-        <w:t xml:space="preserve"> == </w:t>
-      </w:r>
-      <w:proofErr w:type="spellStart"/>
-      <w:r>
-        <w:t>dto</w:t>
-      </w:r>
-      <w:proofErr w:type="spellEnd"/>
-      <w:r>
-        <w:rPr>
-          <w:lang w:val="ru-RU"/>
-        </w:rPr>
-        <w:t>.</w:t>
-      </w:r>
-      <w:proofErr w:type="spellStart"/>
-      <w:r>
-        <w:t>ClientId</w:t>
-      </w:r>
-      <w:proofErr w:type="spellEnd"/>
-      <w:r>
-        <w:rPr>
-          <w:lang w:val="ru-RU"/>
-        </w:rPr>
-        <w:t>))</w:t>
-      </w:r>
-    </w:p>
-    <w:p>
-      <w:pPr>
-        <w:pStyle w:val="ad"/>
-        <w:rPr>
-          <w:lang w:val="ru-RU"/>
-        </w:rPr>
-      </w:pPr>
-      <w:r>
-        <w:rPr>
-          <w:lang w:val="ru-RU"/>
-        </w:rPr>
+      </w:pPr>
+      <w:r>
         <w:t xml:space="preserve">            </w:t>
       </w:r>
       <w:r>
@@ -14743,7 +14796,6 @@
         <w:rPr>
           <w:bCs/>
           <w:sz w:val="28"/>
-          <w:highlight w:val="yellow"/>
         </w:rPr>
         <w:t>Во время выполнения курсового проекта проведено структурное тестирование</w:t>
       </w:r>
@@ -14751,7 +14803,6 @@
         <w:rPr>
           <w:bCs/>
           <w:sz w:val="28"/>
-          <w:highlight w:val="yellow"/>
         </w:rPr>
         <w:t xml:space="preserve"> </w:t>
       </w:r>
@@ -14759,7 +14810,6 @@
         <w:rPr>
           <w:bCs/>
           <w:sz w:val="28"/>
-          <w:highlight w:val="yellow"/>
         </w:rPr>
         <w:t>контролера</w:t>
       </w:r>
@@ -14767,7 +14817,6 @@
         <w:rPr>
           <w:bCs/>
           <w:sz w:val="28"/>
-          <w:highlight w:val="yellow"/>
         </w:rPr>
         <w:t xml:space="preserve"> </w:t>
       </w:r>
@@ -14776,7 +14825,6 @@
         <w:rPr>
           <w:bCs/>
           <w:sz w:val="28"/>
-          <w:highlight w:val="yellow"/>
           <w:lang w:val="en-US"/>
         </w:rPr>
         <w:t>AuthController</w:t>
@@ -14786,7 +14834,6 @@
         <w:rPr>
           <w:bCs/>
           <w:sz w:val="28"/>
-          <w:highlight w:val="yellow"/>
         </w:rPr>
         <w:t xml:space="preserve"> [1]</w:t>
       </w:r>
@@ -14794,7 +14841,6 @@
         <w:rPr>
           <w:bCs/>
           <w:sz w:val="28"/>
-          <w:highlight w:val="yellow"/>
         </w:rPr>
         <w:t>.</w:t>
       </w:r>
@@ -14892,28 +14938,24 @@
         <w:rPr>
           <w:bCs/>
           <w:sz w:val="28"/>
-          <w:highlight w:val="yellow"/>
         </w:rPr>
         <w:t xml:space="preserve">Листинг 6 </w:t>
       </w:r>
       <w:r>
         <w:rPr>
           <w:sz w:val="28"/>
-          <w:highlight w:val="yellow"/>
         </w:rPr>
         <w:t xml:space="preserve">– Код </w:t>
       </w:r>
       <w:r>
         <w:rPr>
           <w:sz w:val="28"/>
-          <w:highlight w:val="yellow"/>
         </w:rPr>
         <w:t>класса</w:t>
       </w:r>
       <w:r>
         <w:rPr>
           <w:sz w:val="28"/>
-          <w:highlight w:val="yellow"/>
         </w:rPr>
         <w:t xml:space="preserve"> </w:t>
       </w:r>
@@ -14921,7 +14963,6 @@
       <w:r>
         <w:rPr>
           <w:sz w:val="28"/>
-          <w:highlight w:val="yellow"/>
         </w:rPr>
         <w:t>AuthControllerTests</w:t>
       </w:r>
@@ -16260,16 +16301,11 @@
               <w:jc w:val="center"/>
               <w:rPr>
                 <w:b/>
-                <w:sz w:val="28"/>
-                <w:szCs w:val="28"/>
               </w:rPr>
             </w:pPr>
             <w:r>
               <w:rPr>
                 <w:b/>
-                <w:sz w:val="28"/>
-                <w:szCs w:val="28"/>
-                <w:highlight w:val="yellow"/>
               </w:rPr>
               <w:t>Действие</w:t>
             </w:r>
@@ -16284,15 +16320,11 @@
               <w:jc w:val="center"/>
               <w:rPr>
                 <w:b/>
-                <w:sz w:val="28"/>
-                <w:szCs w:val="28"/>
               </w:rPr>
             </w:pPr>
             <w:r>
               <w:rPr>
                 <w:b/>
-                <w:sz w:val="28"/>
-                <w:szCs w:val="28"/>
               </w:rPr>
               <w:t>Ожидаемый результат</w:t>
             </w:r>
@@ -16307,15 +16339,11 @@
               <w:jc w:val="center"/>
               <w:rPr>
                 <w:b/>
-                <w:sz w:val="28"/>
-                <w:szCs w:val="28"/>
               </w:rPr>
             </w:pPr>
             <w:r>
               <w:rPr>
                 <w:b/>
-                <w:sz w:val="28"/>
-                <w:szCs w:val="28"/>
               </w:rPr>
               <w:t>Фактический результат</w:t>
             </w:r>
@@ -16331,147 +16359,88 @@
           <w:p>
             <w:pPr>
               <w:rPr>
-                <w:sz w:val="28"/>
-                <w:szCs w:val="28"/>
                 <w:highlight w:val="yellow"/>
               </w:rPr>
             </w:pPr>
             <w:r>
-              <w:rPr>
-                <w:sz w:val="28"/>
-                <w:szCs w:val="28"/>
-              </w:rPr>
-              <w:t>Авторизоваться</w:t>
+              <w:t>Нажать на кнопку «</w:t>
+            </w:r>
+            <w:proofErr w:type="spellStart"/>
+            <w:proofErr w:type="gramStart"/>
+            <w:r>
+              <w:t>Войти»</w:t>
+            </w:r>
+            <w:r>
+              <w:t>в</w:t>
+            </w:r>
+            <w:proofErr w:type="spellEnd"/>
+            <w:proofErr w:type="gramEnd"/>
+            <w:r>
+              <w:t xml:space="preserve"> верхнем углу экрана. </w:t>
+            </w:r>
+            <w:r>
+              <w:t xml:space="preserve">Ввести в поле </w:t>
             </w:r>
             <w:r>
               <w:rPr>
-                <w:sz w:val="28"/>
-                <w:szCs w:val="28"/>
-              </w:rPr>
-              <w:t xml:space="preserve"> </w:t>
-            </w:r>
-            <w:r>
-              <w:rPr>
-                <w:sz w:val="28"/>
-                <w:szCs w:val="28"/>
-                <w:lang w:val="en-US"/>
-              </w:rPr>
-              <w:t>c</w:t>
-            </w:r>
-            <w:r>
-              <w:rPr>
-                <w:sz w:val="28"/>
-                <w:szCs w:val="28"/>
-              </w:rPr>
-              <w:t xml:space="preserve"> </w:t>
-            </w:r>
-            <w:r>
-              <w:rPr>
-                <w:sz w:val="28"/>
-                <w:szCs w:val="28"/>
                 <w:lang w:val="en-US"/>
               </w:rPr>
               <w:t>email</w:t>
             </w:r>
             <w:r>
-              <w:rPr>
-                <w:sz w:val="28"/>
-                <w:szCs w:val="28"/>
-              </w:rPr>
               <w:t xml:space="preserve"> «</w:t>
             </w:r>
             <w:r>
               <w:rPr>
-                <w:sz w:val="28"/>
-                <w:szCs w:val="28"/>
                 <w:lang w:val="en-US"/>
               </w:rPr>
               <w:t>admin</w:t>
             </w:r>
             <w:r>
-              <w:rPr>
-                <w:sz w:val="28"/>
-                <w:szCs w:val="28"/>
-              </w:rPr>
               <w:t>@</w:t>
             </w:r>
             <w:proofErr w:type="spellStart"/>
             <w:r>
               <w:rPr>
-                <w:sz w:val="28"/>
-                <w:szCs w:val="28"/>
                 <w:lang w:val="en-US"/>
               </w:rPr>
               <w:t>smartfix</w:t>
             </w:r>
             <w:proofErr w:type="spellEnd"/>
             <w:r>
-              <w:rPr>
-                <w:sz w:val="28"/>
-                <w:szCs w:val="28"/>
-              </w:rPr>
               <w:t>.</w:t>
             </w:r>
             <w:r>
               <w:rPr>
-                <w:sz w:val="28"/>
-                <w:szCs w:val="28"/>
                 <w:lang w:val="en-US"/>
               </w:rPr>
               <w:t>com</w:t>
             </w:r>
             <w:r>
-              <w:rPr>
-                <w:sz w:val="28"/>
-                <w:szCs w:val="28"/>
-              </w:rPr>
-              <w:t xml:space="preserve">» и паролем </w:t>
+              <w:t>» и пароль</w:t>
             </w:r>
             <w:r>
-              <w:rPr>
-                <w:sz w:val="28"/>
-                <w:szCs w:val="28"/>
-              </w:rPr>
+              <w:t xml:space="preserve"> </w:t>
+            </w:r>
+            <w:r>
               <w:t>«</w:t>
             </w:r>
             <w:r>
               <w:rPr>
-                <w:sz w:val="28"/>
-                <w:szCs w:val="28"/>
                 <w:lang w:val="en-US"/>
               </w:rPr>
               <w:t>wrong</w:t>
             </w:r>
             <w:r>
-              <w:rPr>
-                <w:sz w:val="28"/>
-                <w:szCs w:val="28"/>
-              </w:rPr>
               <w:t>_</w:t>
             </w:r>
             <w:r>
               <w:rPr>
-                <w:sz w:val="28"/>
-                <w:szCs w:val="28"/>
                 <w:lang w:val="en-US"/>
               </w:rPr>
-              <w:t>p</w:t>
-            </w:r>
-            <w:bookmarkStart w:id="0" w:name="_GoBack"/>
-            <w:bookmarkEnd w:id="0"/>
-            <w:r>
-              <w:rPr>
-                <w:sz w:val="28"/>
-                <w:szCs w:val="28"/>
-                <w:lang w:val="en-US"/>
-              </w:rPr>
-              <w:t>assword</w:t>
+              <w:t>password</w:t>
             </w:r>
             <w:r>
-              <w:rPr>
-                <w:sz w:val="28"/>
-                <w:szCs w:val="28"/>
-              </w:rPr>
               <w:t>»</w:t>
             </w:r>
           </w:p>
@@ -16484,31 +16453,19 @@
           <w:p>
             <w:pPr>
               <w:rPr>
-                <w:sz w:val="28"/>
-                <w:szCs w:val="28"/>
                 <w:highlight w:val="yellow"/>
               </w:rPr>
             </w:pPr>
             <w:r>
-              <w:rPr>
-                <w:sz w:val="28"/>
-                <w:szCs w:val="28"/>
-              </w:rPr>
               <w:t>Над кнопкой «Авторизоваться»</w:t>
             </w:r>
             <w:r>
               <w:rPr>
-                <w:sz w:val="28"/>
-                <w:szCs w:val="28"/>
                 <w:vertAlign w:val="subscript"/>
               </w:rPr>
               <w:t xml:space="preserve"> </w:t>
             </w:r>
             <w:r>
-              <w:rPr>
-                <w:sz w:val="28"/>
-                <w:szCs w:val="28"/>
-              </w:rPr>
               <w:t>отображается надпись «Неверный логин или пароль»</w:t>
             </w:r>
           </w:p>
@@ -16521,16 +16478,154 @@
           <w:p>
             <w:pPr>
               <w:rPr>
-                <w:sz w:val="28"/>
-                <w:szCs w:val="28"/>
                 <w:highlight w:val="yellow"/>
               </w:rPr>
             </w:pPr>
             <w:r>
+              <w:t>Совпадает с ожидаемым</w:t>
+            </w:r>
+          </w:p>
+        </w:tc>
+      </w:tr>
+      <w:tr>
+        <w:tc>
+          <w:tcPr>
+            <w:tcW w:w="3115" w:type="dxa"/>
+            <w:vAlign w:val="center"/>
+          </w:tcPr>
+          <w:p>
+            <w:r>
+              <w:t xml:space="preserve">Открыть страницу «Заявки». Нажать на статус заявки. </w:t>
+            </w:r>
+            <w:r>
+              <w:t>Изменить статус заявки</w:t>
+            </w:r>
+            <w:r>
+              <w:t xml:space="preserve"> на «Готова»</w:t>
+            </w:r>
+          </w:p>
+        </w:tc>
+        <w:tc>
+          <w:tcPr>
+            <w:tcW w:w="3115" w:type="dxa"/>
+            <w:vAlign w:val="center"/>
+          </w:tcPr>
+          <w:p>
+            <w:r>
+              <w:t>Заявка отобразится в категории «Готовы к выдаче»</w:t>
+            </w:r>
+            <w:r>
+              <w:t xml:space="preserve"> со статусом «Готова»</w:t>
+            </w:r>
+          </w:p>
+        </w:tc>
+        <w:tc>
+          <w:tcPr>
+            <w:tcW w:w="3115" w:type="dxa"/>
+            <w:vAlign w:val="center"/>
+          </w:tcPr>
+          <w:p>
+            <w:r>
+              <w:t>Совпадает с ожидаемым</w:t>
+            </w:r>
+          </w:p>
+        </w:tc>
+      </w:tr>
+      <w:tr>
+        <w:tc>
+          <w:tcPr>
+            <w:tcW w:w="3115" w:type="dxa"/>
+            <w:vAlign w:val="center"/>
+          </w:tcPr>
+          <w:p>
+            <w:r>
+              <w:t xml:space="preserve">Изменить масштаб календаря и выбрать период </w:t>
+            </w:r>
+            <w:r>
+              <w:t>«21.11.25-29.11.25»</w:t>
+            </w:r>
+          </w:p>
+        </w:tc>
+        <w:tc>
+          <w:tcPr>
+            <w:tcW w:w="3115" w:type="dxa"/>
+            <w:vAlign w:val="center"/>
+          </w:tcPr>
+          <w:p>
+            <w:r>
+              <w:t>В календаре синим выделением отображается выбранный промежуток</w:t>
+            </w:r>
+            <w:r>
+              <w:t xml:space="preserve"> </w:t>
+            </w:r>
+          </w:p>
+        </w:tc>
+        <w:tc>
+          <w:tcPr>
+            <w:tcW w:w="3115" w:type="dxa"/>
+            <w:vAlign w:val="center"/>
+          </w:tcPr>
+          <w:p>
+            <w:r>
+              <w:t>Совпадает с ожидаемым</w:t>
+            </w:r>
+          </w:p>
+        </w:tc>
+      </w:tr>
+      <w:tr>
+        <w:tc>
+          <w:tcPr>
+            <w:tcW w:w="3115" w:type="dxa"/>
+            <w:vAlign w:val="center"/>
+          </w:tcPr>
+          <w:p>
+            <w:r>
+              <w:t xml:space="preserve">Нажать на кнопку «Отчёты» на панели управления. </w:t>
+            </w:r>
+            <w:r>
+              <w:t xml:space="preserve">Нажать на кнопку «Экспорт в формате </w:t>
+            </w:r>
+            <w:r>
               <w:rPr>
-                <w:sz w:val="28"/>
-                <w:szCs w:val="28"/>
+                <w:lang w:val="en-US"/>
               </w:rPr>
+              <w:t>pdf</w:t>
+            </w:r>
+            <w:r>
+              <w:t>»</w:t>
+            </w:r>
+          </w:p>
+        </w:tc>
+        <w:tc>
+          <w:tcPr>
+            <w:tcW w:w="3115" w:type="dxa"/>
+            <w:vAlign w:val="center"/>
+          </w:tcPr>
+          <w:p>
+            <w:r>
+              <w:t>Открытие окна печати</w:t>
+            </w:r>
+            <w:r>
+              <w:t xml:space="preserve"> страницы со статистикой заявок</w:t>
+            </w:r>
+            <w:r>
+              <w:t xml:space="preserve"> и сохранения в </w:t>
+            </w:r>
+            <w:r>
+              <w:rPr>
+                <w:lang w:val="en-US"/>
+              </w:rPr>
+              <w:t>pdf</w:t>
+            </w:r>
+          </w:p>
+        </w:tc>
+        <w:tc>
+          <w:tcPr>
+            <w:tcW w:w="3115" w:type="dxa"/>
+            <w:vAlign w:val="center"/>
+          </w:tcPr>
+          <w:p>
+            <w:r>
               <w:t>Совпадает с ожидаемым</w:t>
             </w:r>
           </w:p>
@@ -16545,94 +16640,35 @@
           <w:p>
             <w:pPr>
               <w:rPr>
-                <w:sz w:val="28"/>
-                <w:szCs w:val="28"/>
                 <w:highlight w:val="yellow"/>
               </w:rPr>
             </w:pPr>
             <w:r>
-              <w:rPr>
-                <w:sz w:val="28"/>
-                <w:szCs w:val="28"/>
-              </w:rPr>
-              <w:t xml:space="preserve">Авторизоваться </w:t>
+              <w:t>Нажать на кнопку «</w:t>
             </w:r>
             <w:r>
-              <w:rPr>
-                <w:sz w:val="28"/>
-                <w:szCs w:val="28"/>
-                <w:lang w:val="en-US"/>
-              </w:rPr>
-              <w:t>c</w:t>
+              <w:t>Профиль</w:t>
             </w:r>
             <w:r>
-              <w:rPr>
-                <w:sz w:val="28"/>
-                <w:szCs w:val="28"/>
-              </w:rPr>
+              <w:t>» на панели управления.</w:t>
+            </w:r>
+            <w:r>
               <w:t xml:space="preserve"> </w:t>
             </w:r>
             <w:r>
-              <w:rPr>
-                <w:sz w:val="28"/>
-                <w:szCs w:val="28"/>
-                <w:lang w:val="en-US"/>
-              </w:rPr>
-              <w:t>email</w:t>
+              <w:t>Отредактировать имя</w:t>
             </w:r>
             <w:r>
-              <w:rPr>
-                <w:sz w:val="28"/>
-                <w:szCs w:val="28"/>
-              </w:rPr>
-              <w:t xml:space="preserve"> «</w:t>
+              <w:t xml:space="preserve"> на «Иван»</w:t>
             </w:r>
             <w:r>
-              <w:rPr>
-                <w:sz w:val="28"/>
-                <w:szCs w:val="28"/>
-                <w:lang w:val="en-US"/>
-              </w:rPr>
-              <w:t>wrong</w:t>
+              <w:t xml:space="preserve"> и </w:t>
             </w:r>
             <w:r>
-              <w:rPr>
-                <w:sz w:val="28"/>
-                <w:szCs w:val="28"/>
-              </w:rPr>
-              <w:t>@</w:t>
-            </w:r>
-            <w:proofErr w:type="spellStart"/>
-            <w:r>
-              <w:rPr>
-                <w:sz w:val="28"/>
-                <w:szCs w:val="28"/>
-                <w:lang w:val="en-US"/>
-              </w:rPr>
-              <w:t>smartfix</w:t>
-            </w:r>
-            <w:proofErr w:type="spellEnd"/>
-            <w:r>
-              <w:rPr>
-                <w:sz w:val="28"/>
-                <w:szCs w:val="28"/>
-              </w:rPr>
-              <w:t>.</w:t>
+              <w:t>изменить фотографию</w:t>
             </w:r>
             <w:r>
-              <w:rPr>
-                <w:sz w:val="28"/>
-                <w:szCs w:val="28"/>
-                <w:lang w:val="en-US"/>
-              </w:rPr>
-              <w:t>com</w:t>
-            </w:r>
-            <w:r>
-              <w:rPr>
-                <w:sz w:val="28"/>
-                <w:szCs w:val="28"/>
-              </w:rPr>
-              <w:t>»</w:t>
+              <w:t xml:space="preserve"> в профиле</w:t>
             </w:r>
           </w:p>
         </w:tc>
@@ -16644,32 +16680,14 @@
           <w:p>
             <w:pPr>
               <w:rPr>
-                <w:sz w:val="28"/>
-                <w:szCs w:val="28"/>
                 <w:highlight w:val="yellow"/>
               </w:rPr>
             </w:pPr>
             <w:r>
-              <w:rPr>
-                <w:sz w:val="28"/>
-                <w:szCs w:val="28"/>
-              </w:rPr>
-              <w:t>Над кнопкой «Авторизоваться»</w:t>
+              <w:t xml:space="preserve">Корректное </w:t>
             </w:r>
             <w:r>
-              <w:rPr>
-                <w:sz w:val="28"/>
-                <w:szCs w:val="28"/>
-                <w:vertAlign w:val="subscript"/>
-              </w:rPr>
-              <w:t xml:space="preserve"> </w:t>
-            </w:r>
-            <w:r>
-              <w:rPr>
-                <w:sz w:val="28"/>
-                <w:szCs w:val="28"/>
-              </w:rPr>
-              <w:t>отображается надпись «Неверный логин или пароль»</w:t>
+              <w:t>отображение изменённых данных в профиле пользователя</w:t>
             </w:r>
           </w:p>
         </w:tc>
@@ -16681,16 +16699,11 @@
           <w:p>
             <w:pPr>
               <w:rPr>
-                <w:sz w:val="28"/>
-                <w:szCs w:val="28"/>
                 <w:highlight w:val="yellow"/>
+                <w:lang w:val="en-US"/>
               </w:rPr>
             </w:pPr>
             <w:r>
-              <w:rPr>
-                <w:sz w:val="28"/>
-                <w:szCs w:val="28"/>
-              </w:rPr>
               <w:t>Совпадает с ожидаемым</w:t>
             </w:r>
           </w:p>
@@ -16703,18 +16716,38 @@
             <w:vAlign w:val="center"/>
           </w:tcPr>
           <w:p>
-            <w:pPr>
-              <w:rPr>
-                <w:sz w:val="28"/>
-                <w:szCs w:val="28"/>
-              </w:rPr>
-            </w:pPr>
+            <w:r>
+              <w:t xml:space="preserve">Перейти на страницу «Заявки». Нажать на вкладку «Новая заявка». Заполнить </w:t>
+            </w:r>
+            <w:r>
+              <w:t>новую заявку с полями тип устройства «Телефон», бренд «</w:t>
+            </w:r>
             <w:r>
               <w:rPr>
-                <w:sz w:val="28"/>
-                <w:szCs w:val="28"/>
+                <w:lang w:val="en-US"/>
               </w:rPr>
-              <w:t>Провести регистрацию с пустыми полями</w:t>
+              <w:t>Apple</w:t>
+            </w:r>
+            <w:r>
+              <w:t>», модель «</w:t>
+            </w:r>
+            <w:r>
+              <w:rPr>
+                <w:lang w:val="en-US"/>
+              </w:rPr>
+              <w:t>iPhone</w:t>
+            </w:r>
+            <w:r>
+              <w:t xml:space="preserve"> 14 </w:t>
+            </w:r>
+            <w:r>
+              <w:rPr>
+                <w:lang w:val="en-US"/>
+              </w:rPr>
+              <w:t>Pro</w:t>
+            </w:r>
+            <w:r>
+              <w:t>»  и срочность «Стандартная»</w:t>
             </w:r>
           </w:p>
         </w:tc>
@@ -16724,32 +16757,35 @@
             <w:vAlign w:val="center"/>
           </w:tcPr>
           <w:p>
-            <w:pPr>
-              <w:rPr>
-                <w:sz w:val="28"/>
-                <w:szCs w:val="28"/>
-              </w:rPr>
-            </w:pPr>
             <w:r>
-              <w:rPr>
-                <w:sz w:val="28"/>
-                <w:szCs w:val="28"/>
-              </w:rPr>
-              <w:t>Над кнопкой «Зарегистрироваться» отображается надпись</w:t>
+              <w:t>Создание новой заявки с полями тип устройства «Телефон», бренд «</w:t>
             </w:r>
             <w:r>
               <w:rPr>
-                <w:sz w:val="28"/>
-                <w:szCs w:val="28"/>
+                <w:lang w:val="en-US"/>
               </w:rPr>
-              <w:t xml:space="preserve"> </w:t>
+              <w:t>Apple</w:t>
+            </w:r>
+            <w:r>
+              <w:t>», модель «</w:t>
             </w:r>
             <w:r>
               <w:rPr>
-                <w:sz w:val="28"/>
-                <w:szCs w:val="28"/>
+                <w:lang w:val="en-US"/>
               </w:rPr>
-              <w:t>«Заполните пустые поля»</w:t>
+              <w:t>iPhone</w:t>
+            </w:r>
+            <w:r>
+              <w:t xml:space="preserve"> 14 </w:t>
+            </w:r>
+            <w:r>
+              <w:rPr>
+                <w:lang w:val="en-US"/>
+              </w:rPr>
+              <w:t>Pro</w:t>
+            </w:r>
+            <w:r>
+              <w:t>»  и срочность «Стандартная»</w:t>
             </w:r>
           </w:p>
         </w:tc>
@@ -16759,593 +16795,7 @@
             <w:vAlign w:val="center"/>
           </w:tcPr>
           <w:p>
-            <w:pPr>
-              <w:rPr>
-                <w:sz w:val="28"/>
-                <w:szCs w:val="28"/>
-              </w:rPr>
-            </w:pPr>
             <w:r>
-              <w:rPr>
-                <w:sz w:val="28"/>
-                <w:szCs w:val="28"/>
-              </w:rPr>
-              <w:t>Совпадает с ожидаемым</w:t>
-            </w:r>
-          </w:p>
-        </w:tc>
-      </w:tr>
-      <w:tr>
-        <w:tc>
-          <w:tcPr>
-            <w:tcW w:w="3115" w:type="dxa"/>
-            <w:vAlign w:val="center"/>
-          </w:tcPr>
-          <w:p>
-            <w:pPr>
-              <w:rPr>
-                <w:sz w:val="28"/>
-                <w:szCs w:val="28"/>
-              </w:rPr>
-            </w:pPr>
-            <w:r>
-              <w:rPr>
-                <w:sz w:val="28"/>
-                <w:szCs w:val="28"/>
-              </w:rPr>
-              <w:t>Изменить статус заявки</w:t>
-            </w:r>
-            <w:r>
-              <w:rPr>
-                <w:sz w:val="28"/>
-                <w:szCs w:val="28"/>
-              </w:rPr>
-              <w:t xml:space="preserve"> на «Готова»</w:t>
-            </w:r>
-          </w:p>
-        </w:tc>
-        <w:tc>
-          <w:tcPr>
-            <w:tcW w:w="3115" w:type="dxa"/>
-            <w:vAlign w:val="center"/>
-          </w:tcPr>
-          <w:p>
-            <w:pPr>
-              <w:rPr>
-                <w:sz w:val="28"/>
-                <w:szCs w:val="28"/>
-              </w:rPr>
-            </w:pPr>
-            <w:r>
-              <w:rPr>
-                <w:sz w:val="28"/>
-                <w:szCs w:val="28"/>
-              </w:rPr>
-              <w:t>Заявка отобразится в категории «Готовы к выдаче»</w:t>
-            </w:r>
-          </w:p>
-        </w:tc>
-        <w:tc>
-          <w:tcPr>
-            <w:tcW w:w="3115" w:type="dxa"/>
-            <w:vAlign w:val="center"/>
-          </w:tcPr>
-          <w:p>
-            <w:pPr>
-              <w:rPr>
-                <w:sz w:val="28"/>
-                <w:szCs w:val="28"/>
-              </w:rPr>
-            </w:pPr>
-            <w:r>
-              <w:rPr>
-                <w:sz w:val="28"/>
-                <w:szCs w:val="28"/>
-              </w:rPr>
-              <w:t>Совпадает с ожидаемым</w:t>
-            </w:r>
-          </w:p>
-        </w:tc>
-      </w:tr>
-      <w:tr>
-        <w:tc>
-          <w:tcPr>
-            <w:tcW w:w="3115" w:type="dxa"/>
-            <w:vAlign w:val="center"/>
-          </w:tcPr>
-          <w:p>
-            <w:pPr>
-              <w:rPr>
-                <w:sz w:val="28"/>
-                <w:szCs w:val="28"/>
-              </w:rPr>
-            </w:pPr>
-            <w:r>
-              <w:rPr>
-                <w:sz w:val="28"/>
-                <w:szCs w:val="28"/>
-              </w:rPr>
-              <w:t xml:space="preserve">Изменить масштаб календаря и выбрать период </w:t>
-            </w:r>
-            <w:r>
-              <w:rPr>
-                <w:sz w:val="28"/>
-                <w:szCs w:val="28"/>
-              </w:rPr>
-              <w:t>«21.11.25-29.11.25»</w:t>
-            </w:r>
-          </w:p>
-        </w:tc>
-        <w:tc>
-          <w:tcPr>
-            <w:tcW w:w="3115" w:type="dxa"/>
-            <w:vAlign w:val="center"/>
-          </w:tcPr>
-          <w:p>
-            <w:pPr>
-              <w:rPr>
-                <w:sz w:val="28"/>
-                <w:szCs w:val="28"/>
-              </w:rPr>
-            </w:pPr>
-            <w:r>
-              <w:rPr>
-                <w:sz w:val="28"/>
-                <w:szCs w:val="28"/>
-                <w:highlight w:val="yellow"/>
-              </w:rPr>
-              <w:t>Визуальное</w:t>
-            </w:r>
-            <w:r>
-              <w:rPr>
-                <w:sz w:val="28"/>
-                <w:szCs w:val="28"/>
-              </w:rPr>
-              <w:t xml:space="preserve"> отображение изменения масштаба и выбранного периода </w:t>
-            </w:r>
-          </w:p>
-        </w:tc>
-        <w:tc>
-          <w:tcPr>
-            <w:tcW w:w="3115" w:type="dxa"/>
-            <w:vAlign w:val="center"/>
-          </w:tcPr>
-          <w:p>
-            <w:pPr>
-              <w:rPr>
-                <w:sz w:val="28"/>
-                <w:szCs w:val="28"/>
-              </w:rPr>
-            </w:pPr>
-            <w:r>
-              <w:rPr>
-                <w:sz w:val="28"/>
-                <w:szCs w:val="28"/>
-              </w:rPr>
-              <w:t>Совпадает с ожидаемым</w:t>
-            </w:r>
-          </w:p>
-        </w:tc>
-      </w:tr>
-      <w:tr>
-        <w:tc>
-          <w:tcPr>
-            <w:tcW w:w="3115" w:type="dxa"/>
-            <w:vAlign w:val="center"/>
-          </w:tcPr>
-          <w:p>
-            <w:pPr>
-              <w:rPr>
-                <w:sz w:val="28"/>
-                <w:szCs w:val="28"/>
-              </w:rPr>
-            </w:pPr>
-            <w:r>
-              <w:rPr>
-                <w:sz w:val="28"/>
-                <w:szCs w:val="28"/>
-              </w:rPr>
-              <w:t xml:space="preserve">Вывести заявку на печать в формате </w:t>
-            </w:r>
-            <w:r>
-              <w:rPr>
-                <w:sz w:val="28"/>
-                <w:szCs w:val="28"/>
-                <w:lang w:val="en-US"/>
-              </w:rPr>
-              <w:t>pdf</w:t>
-            </w:r>
-          </w:p>
-        </w:tc>
-        <w:tc>
-          <w:tcPr>
-            <w:tcW w:w="3115" w:type="dxa"/>
-            <w:vAlign w:val="center"/>
-          </w:tcPr>
-          <w:p>
-            <w:pPr>
-              <w:rPr>
-                <w:sz w:val="28"/>
-                <w:szCs w:val="28"/>
-              </w:rPr>
-            </w:pPr>
-            <w:r>
-              <w:rPr>
-                <w:sz w:val="28"/>
-                <w:szCs w:val="28"/>
-              </w:rPr>
-              <w:t xml:space="preserve">Открытие окна печати и сохранения в </w:t>
-            </w:r>
-            <w:r>
-              <w:rPr>
-                <w:sz w:val="28"/>
-                <w:szCs w:val="28"/>
-                <w:lang w:val="en-US"/>
-              </w:rPr>
-              <w:t>pdf</w:t>
-            </w:r>
-          </w:p>
-        </w:tc>
-        <w:tc>
-          <w:tcPr>
-            <w:tcW w:w="3115" w:type="dxa"/>
-            <w:vAlign w:val="center"/>
-          </w:tcPr>
-          <w:p>
-            <w:pPr>
-              <w:rPr>
-                <w:sz w:val="28"/>
-                <w:szCs w:val="28"/>
-              </w:rPr>
-            </w:pPr>
-            <w:r>
-              <w:rPr>
-                <w:sz w:val="28"/>
-                <w:szCs w:val="28"/>
-              </w:rPr>
-              <w:t>Совпадает с ожидаемым</w:t>
-            </w:r>
-          </w:p>
-        </w:tc>
-      </w:tr>
-      <w:tr>
-        <w:tc>
-          <w:tcPr>
-            <w:tcW w:w="3115" w:type="dxa"/>
-            <w:vAlign w:val="center"/>
-          </w:tcPr>
-          <w:p>
-            <w:pPr>
-              <w:rPr>
-                <w:sz w:val="28"/>
-                <w:szCs w:val="28"/>
-                <w:highlight w:val="yellow"/>
-              </w:rPr>
-            </w:pPr>
-            <w:r>
-              <w:rPr>
-                <w:sz w:val="28"/>
-                <w:szCs w:val="28"/>
-              </w:rPr>
-              <w:t>Отредактировать имя</w:t>
-            </w:r>
-            <w:r>
-              <w:rPr>
-                <w:sz w:val="28"/>
-                <w:szCs w:val="28"/>
-              </w:rPr>
-              <w:t xml:space="preserve"> на «Иван»</w:t>
-            </w:r>
-            <w:r>
-              <w:rPr>
-                <w:sz w:val="28"/>
-                <w:szCs w:val="28"/>
-              </w:rPr>
-              <w:t xml:space="preserve"> и </w:t>
-            </w:r>
-            <w:r>
-              <w:rPr>
-                <w:sz w:val="28"/>
-                <w:szCs w:val="28"/>
-              </w:rPr>
-              <w:t>изменить фотографию</w:t>
-            </w:r>
-            <w:r>
-              <w:rPr>
-                <w:sz w:val="28"/>
-                <w:szCs w:val="28"/>
-              </w:rPr>
-              <w:t xml:space="preserve"> в профиле</w:t>
-            </w:r>
-          </w:p>
-        </w:tc>
-        <w:tc>
-          <w:tcPr>
-            <w:tcW w:w="3115" w:type="dxa"/>
-            <w:vAlign w:val="center"/>
-          </w:tcPr>
-          <w:p>
-            <w:pPr>
-              <w:rPr>
-                <w:sz w:val="28"/>
-                <w:szCs w:val="28"/>
-                <w:highlight w:val="yellow"/>
-              </w:rPr>
-            </w:pPr>
-            <w:r>
-              <w:rPr>
-                <w:sz w:val="28"/>
-                <w:szCs w:val="28"/>
-              </w:rPr>
-              <w:t xml:space="preserve">Корректное </w:t>
-            </w:r>
-            <w:r>
-              <w:rPr>
-                <w:sz w:val="28"/>
-                <w:szCs w:val="28"/>
-              </w:rPr>
-              <w:t>отображение изменённых данных в профиле пользователя</w:t>
-            </w:r>
-          </w:p>
-        </w:tc>
-        <w:tc>
-          <w:tcPr>
-            <w:tcW w:w="3115" w:type="dxa"/>
-            <w:vAlign w:val="center"/>
-          </w:tcPr>
-          <w:p>
-            <w:pPr>
-              <w:rPr>
-                <w:sz w:val="28"/>
-                <w:szCs w:val="28"/>
-                <w:highlight w:val="yellow"/>
-                <w:lang w:val="en-US"/>
-              </w:rPr>
-            </w:pPr>
-            <w:r>
-              <w:rPr>
-                <w:sz w:val="28"/>
-                <w:szCs w:val="28"/>
-              </w:rPr>
-              <w:t>Совпадает с ожидаемым</w:t>
-            </w:r>
-          </w:p>
-        </w:tc>
-      </w:tr>
-      <w:tr>
-        <w:tc>
-          <w:tcPr>
-            <w:tcW w:w="3115" w:type="dxa"/>
-            <w:vAlign w:val="center"/>
-          </w:tcPr>
-          <w:p>
-            <w:pPr>
-              <w:rPr>
-                <w:sz w:val="28"/>
-                <w:szCs w:val="28"/>
-              </w:rPr>
-            </w:pPr>
-            <w:r>
-              <w:rPr>
-                <w:sz w:val="28"/>
-                <w:szCs w:val="28"/>
-              </w:rPr>
-              <w:t>Создать новую заявку с полями тип устройства «Телефон»</w:t>
-            </w:r>
-            <w:r>
-              <w:rPr>
-                <w:sz w:val="28"/>
-                <w:szCs w:val="28"/>
-              </w:rPr>
-              <w:t xml:space="preserve">, </w:t>
-            </w:r>
-            <w:r>
-              <w:rPr>
-                <w:sz w:val="28"/>
-                <w:szCs w:val="28"/>
-              </w:rPr>
-              <w:t>бренд «</w:t>
-            </w:r>
-            <w:r>
-              <w:rPr>
-                <w:sz w:val="28"/>
-                <w:szCs w:val="28"/>
-                <w:lang w:val="en-US"/>
-              </w:rPr>
-              <w:t>Apple</w:t>
-            </w:r>
-            <w:r>
-              <w:rPr>
-                <w:sz w:val="28"/>
-                <w:szCs w:val="28"/>
-              </w:rPr>
-              <w:t>»</w:t>
-            </w:r>
-            <w:r>
-              <w:rPr>
-                <w:sz w:val="28"/>
-                <w:szCs w:val="28"/>
-              </w:rPr>
-              <w:t xml:space="preserve">, </w:t>
-            </w:r>
-            <w:r>
-              <w:rPr>
-                <w:sz w:val="28"/>
-                <w:szCs w:val="28"/>
-              </w:rPr>
-              <w:t>модель «</w:t>
-            </w:r>
-            <w:r>
-              <w:rPr>
-                <w:sz w:val="28"/>
-                <w:szCs w:val="28"/>
-                <w:lang w:val="en-US"/>
-              </w:rPr>
-              <w:t>iPhone</w:t>
-            </w:r>
-            <w:r>
-              <w:rPr>
-                <w:sz w:val="28"/>
-                <w:szCs w:val="28"/>
-              </w:rPr>
-              <w:t xml:space="preserve"> 14 </w:t>
-            </w:r>
-            <w:r>
-              <w:rPr>
-                <w:sz w:val="28"/>
-                <w:szCs w:val="28"/>
-                <w:lang w:val="en-US"/>
-              </w:rPr>
-              <w:t>Pro</w:t>
-            </w:r>
-            <w:r>
-              <w:rPr>
-                <w:sz w:val="28"/>
-                <w:szCs w:val="28"/>
-              </w:rPr>
-              <w:t>»</w:t>
-            </w:r>
-            <w:r>
-              <w:rPr>
-                <w:sz w:val="28"/>
-                <w:szCs w:val="28"/>
-              </w:rPr>
-              <w:t xml:space="preserve">  </w:t>
-            </w:r>
-            <w:r>
-              <w:rPr>
-                <w:sz w:val="28"/>
-                <w:szCs w:val="28"/>
-              </w:rPr>
-              <w:t>и срочность «Стандартная»</w:t>
-            </w:r>
-          </w:p>
-        </w:tc>
-        <w:tc>
-          <w:tcPr>
-            <w:tcW w:w="3115" w:type="dxa"/>
-            <w:vAlign w:val="center"/>
-          </w:tcPr>
-          <w:p>
-            <w:pPr>
-              <w:rPr>
-                <w:sz w:val="28"/>
-                <w:szCs w:val="28"/>
-              </w:rPr>
-            </w:pPr>
-            <w:r>
-              <w:rPr>
-                <w:sz w:val="28"/>
-                <w:szCs w:val="28"/>
-              </w:rPr>
-              <w:t>Создание новой заявки с полями тип устройства «Телефон»</w:t>
-            </w:r>
-            <w:r>
-              <w:rPr>
-                <w:sz w:val="28"/>
-                <w:szCs w:val="28"/>
-              </w:rPr>
-              <w:t xml:space="preserve">, </w:t>
-            </w:r>
-            <w:r>
-              <w:rPr>
-                <w:sz w:val="28"/>
-                <w:szCs w:val="28"/>
-              </w:rPr>
-              <w:t>бренд «</w:t>
-            </w:r>
-            <w:r>
-              <w:rPr>
-                <w:sz w:val="28"/>
-                <w:szCs w:val="28"/>
-                <w:lang w:val="en-US"/>
-              </w:rPr>
-              <w:t>Apple</w:t>
-            </w:r>
-            <w:r>
-              <w:rPr>
-                <w:sz w:val="28"/>
-                <w:szCs w:val="28"/>
-              </w:rPr>
-              <w:t>»</w:t>
-            </w:r>
-            <w:r>
-              <w:rPr>
-                <w:sz w:val="28"/>
-                <w:szCs w:val="28"/>
-              </w:rPr>
-              <w:t xml:space="preserve">, </w:t>
-            </w:r>
-            <w:r>
-              <w:rPr>
-                <w:sz w:val="28"/>
-                <w:szCs w:val="28"/>
-              </w:rPr>
-              <w:t>модель «</w:t>
-            </w:r>
-            <w:r>
-              <w:rPr>
-                <w:sz w:val="28"/>
-                <w:szCs w:val="28"/>
-                <w:lang w:val="en-US"/>
-              </w:rPr>
-              <w:t>iPhone</w:t>
-            </w:r>
-            <w:r>
-              <w:rPr>
-                <w:sz w:val="28"/>
-                <w:szCs w:val="28"/>
-              </w:rPr>
-              <w:t xml:space="preserve"> 14 </w:t>
-            </w:r>
-            <w:r>
-              <w:rPr>
-                <w:sz w:val="28"/>
-                <w:szCs w:val="28"/>
-                <w:lang w:val="en-US"/>
-              </w:rPr>
-              <w:t>Pro</w:t>
-            </w:r>
-            <w:r>
-              <w:rPr>
-                <w:sz w:val="28"/>
-                <w:szCs w:val="28"/>
-              </w:rPr>
-              <w:t>»</w:t>
-            </w:r>
-            <w:r>
-              <w:rPr>
-                <w:sz w:val="28"/>
-                <w:szCs w:val="28"/>
-              </w:rPr>
-              <w:t xml:space="preserve">  </w:t>
-            </w:r>
-            <w:r>
-              <w:rPr>
-                <w:sz w:val="28"/>
-                <w:szCs w:val="28"/>
-              </w:rPr>
-              <w:t>и срочность «Стандартная»</w:t>
-            </w:r>
-          </w:p>
-        </w:tc>
-        <w:tc>
-          <w:tcPr>
-            <w:tcW w:w="3115" w:type="dxa"/>
-            <w:vAlign w:val="center"/>
-          </w:tcPr>
-          <w:p>
-            <w:pPr>
-              <w:rPr>
-                <w:sz w:val="28"/>
-                <w:szCs w:val="28"/>
-              </w:rPr>
-            </w:pPr>
-            <w:r>
-              <w:rPr>
-                <w:sz w:val="28"/>
-                <w:szCs w:val="28"/>
-              </w:rPr>
               <w:t>Совпадает с ожидаемым</w:t>
             </w:r>
           </w:p>
@@ -17367,7 +16817,6 @@
         <w:ind w:firstLineChars="257" w:firstLine="720"/>
         <w:jc w:val="both"/>
         <w:rPr>
-          <w:b/>
           <w:sz w:val="28"/>
         </w:rPr>
       </w:pPr>
@@ -17418,6 +16867,19 @@
           <w:sz w:val="28"/>
         </w:rPr>
         <w:t>.</w:t>
+      </w:r>
+    </w:p>
+    <w:p>
+      <w:pPr>
+        <w:rPr>
+          <w:sz w:val="28"/>
+        </w:rPr>
+      </w:pPr>
+      <w:r>
+        <w:rPr>
+          <w:sz w:val="28"/>
+        </w:rPr>
+        <w:br w:type="page"/>
       </w:r>
     </w:p>
     <w:p>
@@ -17730,7 +17192,6 @@
         <w:jc w:val="both"/>
         <w:rPr>
           <w:sz w:val="28"/>
-          <w:lang w:val="en-US"/>
         </w:rPr>
       </w:pPr>
       <w:r>
@@ -17835,25 +17296,144 @@
         <w:jc w:val="both"/>
         <w:rPr>
           <w:sz w:val="28"/>
-        </w:rPr>
-      </w:pPr>
-      <w:r>
-        <w:rPr>
-          <w:sz w:val="28"/>
+          <w:lang w:val="en-US"/>
+        </w:rPr>
+      </w:pPr>
+      <w:r>
+        <w:rPr>
+          <w:sz w:val="28"/>
+          <w:lang w:val="en-US"/>
         </w:rPr>
         <w:br/>
+      </w:r>
+      <w:r>
+        <w:rPr>
+          <w:rStyle w:val="ae"/>
+        </w:rPr>
+        <w:t>#</w:t>
+      </w:r>
+      <w:r>
+        <w:rPr>
+          <w:rFonts w:ascii="Courier New" w:hAnsi="Courier New" w:cs="Courier New"/>
+          <w:iCs/>
+          <w:lang w:val="en-US"/>
+        </w:rPr>
+        <w:t xml:space="preserve"> </w:t>
+      </w:r>
+      <w:r>
+        <w:rPr>
+          <w:rFonts w:ascii="Courier New" w:hAnsi="Courier New" w:cs="Courier New"/>
+          <w:iCs/>
+        </w:rPr>
+        <w:t>Код</w:t>
+      </w:r>
+      <w:r>
+        <w:rPr>
+          <w:rFonts w:ascii="Courier New" w:hAnsi="Courier New" w:cs="Courier New"/>
+          <w:iCs/>
+          <w:lang w:val="en-US"/>
+        </w:rPr>
+        <w:t xml:space="preserve"> </w:t>
+      </w:r>
+      <w:r>
+        <w:rPr>
+          <w:rFonts w:ascii="Courier New" w:hAnsi="Courier New" w:cs="Courier New"/>
+          <w:iCs/>
+        </w:rPr>
+        <w:t>запуска</w:t>
+      </w:r>
+      <w:r>
+        <w:rPr>
+          <w:rFonts w:ascii="Courier New" w:hAnsi="Courier New" w:cs="Courier New"/>
+          <w:iCs/>
+          <w:lang w:val="en-US"/>
+        </w:rPr>
+        <w:t xml:space="preserve"> </w:t>
+      </w:r>
+      <w:r>
+        <w:rPr>
+          <w:rStyle w:val="ae"/>
+        </w:rPr>
+        <w:t>API</w:t>
+      </w:r>
+      <w:r>
+        <w:rPr>
+          <w:rStyle w:val="ae"/>
+        </w:rPr>
+        <w:t xml:space="preserve"> </w:t>
       </w:r>
       <w:r>
         <w:rPr>
           <w:rStyle w:val="ae"/>
           <w:lang w:val="ru-RU"/>
         </w:rPr>
-        <w:t>#</w:t>
+        <w:t>средствами</w:t>
+      </w:r>
+      <w:r>
+        <w:rPr>
+          <w:rStyle w:val="ae"/>
+        </w:rPr>
+        <w:t xml:space="preserve"> </w:t>
+      </w:r>
+      <w:proofErr w:type="spellStart"/>
+      <w:r>
+        <w:rPr>
+          <w:rStyle w:val="ae"/>
+        </w:rPr>
+        <w:t>docker</w:t>
+      </w:r>
+      <w:proofErr w:type="spellEnd"/>
+      <w:r>
+        <w:rPr>
+          <w:rStyle w:val="ae"/>
+        </w:rPr>
+        <w:t>-</w:t>
+      </w:r>
+      <w:r>
+        <w:rPr>
+          <w:rStyle w:val="ae"/>
+        </w:rPr>
+        <w:t>compose</w:t>
       </w:r>
       <w:r>
         <w:rPr>
           <w:rFonts w:ascii="Courier New" w:hAnsi="Courier New" w:cs="Courier New"/>
           <w:iCs/>
+          <w:lang w:val="en-US"/>
+        </w:rPr>
+        <w:br/>
+      </w:r>
+      <w:proofErr w:type="spellStart"/>
+      <w:r>
+        <w:rPr>
+          <w:rFonts w:ascii="Courier New" w:hAnsi="Courier New" w:cs="Courier New"/>
+          <w:iCs/>
+          <w:lang w:val="en-US"/>
+        </w:rPr>
+        <w:t>docker</w:t>
+      </w:r>
+      <w:proofErr w:type="spellEnd"/>
+      <w:r>
+        <w:rPr>
+          <w:rFonts w:ascii="Courier New" w:hAnsi="Courier New" w:cs="Courier New"/>
+          <w:iCs/>
+          <w:lang w:val="en-US"/>
+        </w:rPr>
+        <w:t>-</w:t>
+      </w:r>
+      <w:r>
+        <w:rPr>
+          <w:rFonts w:ascii="Courier New" w:hAnsi="Courier New" w:cs="Courier New"/>
+          <w:iCs/>
+          <w:lang w:val="en-US"/>
+        </w:rPr>
+        <w:t>compose</w:t>
+      </w:r>
+      <w:r>
+        <w:rPr>
+          <w:rFonts w:ascii="Courier New" w:hAnsi="Courier New" w:cs="Courier New"/>
+          <w:iCs/>
+          <w:lang w:val="en-US"/>
         </w:rPr>
         <w:t xml:space="preserve"> </w:t>
       </w:r>
@@ -17861,66 +17441,33 @@
         <w:rPr>
           <w:rFonts w:ascii="Courier New" w:hAnsi="Courier New" w:cs="Courier New"/>
           <w:iCs/>
-        </w:rPr>
-        <w:t xml:space="preserve">Код запуска </w:t>
-      </w:r>
-      <w:r>
-        <w:rPr>
-          <w:rStyle w:val="ae"/>
-        </w:rPr>
-        <w:t>API</w:t>
-      </w:r>
-      <w:r>
-        <w:rPr>
-          <w:rStyle w:val="ae"/>
-          <w:lang w:val="ru-RU"/>
-        </w:rPr>
-        <w:t xml:space="preserve"> средствами </w:t>
-      </w:r>
-      <w:proofErr w:type="spellStart"/>
-      <w:r>
-        <w:rPr>
-          <w:rStyle w:val="ae"/>
-        </w:rPr>
-        <w:t>docker</w:t>
-      </w:r>
-      <w:proofErr w:type="spellEnd"/>
-      <w:r>
-        <w:rPr>
-          <w:rStyle w:val="ae"/>
-          <w:lang w:val="ru-RU"/>
-        </w:rPr>
-        <w:t>-</w:t>
-      </w:r>
-      <w:r>
-        <w:rPr>
-          <w:rStyle w:val="ae"/>
-        </w:rPr>
-        <w:t>compose</w:t>
+          <w:lang w:val="en-US"/>
+        </w:rPr>
+        <w:t>up</w:t>
       </w:r>
       <w:r>
         <w:rPr>
           <w:rFonts w:ascii="Courier New" w:hAnsi="Courier New" w:cs="Courier New"/>
           <w:iCs/>
-        </w:rPr>
-        <w:br/>
-      </w:r>
-      <w:proofErr w:type="spellStart"/>
+          <w:lang w:val="en-US"/>
+        </w:rPr>
+        <w:t xml:space="preserve"> -</w:t>
+      </w:r>
       <w:r>
         <w:rPr>
           <w:rFonts w:ascii="Courier New" w:hAnsi="Courier New" w:cs="Courier New"/>
           <w:iCs/>
           <w:lang w:val="en-US"/>
         </w:rPr>
-        <w:t>docker</w:t>
-      </w:r>
-      <w:proofErr w:type="spellEnd"/>
+        <w:t>d</w:t>
+      </w:r>
       <w:r>
         <w:rPr>
           <w:rFonts w:ascii="Courier New" w:hAnsi="Courier New" w:cs="Courier New"/>
           <w:iCs/>
-        </w:rPr>
-        <w:t>-</w:t>
+          <w:lang w:val="en-US"/>
+        </w:rPr>
+        <w:t xml:space="preserve"> –</w:t>
       </w:r>
       <w:r>
         <w:rPr>
@@ -17928,64 +17475,13 @@
           <w:iCs/>
           <w:lang w:val="en-US"/>
         </w:rPr>
-        <w:t>compose</w:t>
+        <w:t>build</w:t>
       </w:r>
       <w:r>
         <w:rPr>
           <w:rFonts w:ascii="Courier New" w:hAnsi="Courier New" w:cs="Courier New"/>
           <w:iCs/>
-        </w:rPr>
-        <w:t xml:space="preserve"> </w:t>
-      </w:r>
-      <w:r>
-        <w:rPr>
-          <w:rFonts w:ascii="Courier New" w:hAnsi="Courier New" w:cs="Courier New"/>
-          <w:iCs/>
-          <w:lang w:val="en-US"/>
-        </w:rPr>
-        <w:t>up</w:t>
-      </w:r>
-      <w:r>
-        <w:rPr>
-          <w:rFonts w:ascii="Courier New" w:hAnsi="Courier New" w:cs="Courier New"/>
-          <w:iCs/>
-        </w:rPr>
-        <w:t xml:space="preserve"> -</w:t>
-      </w:r>
-      <w:r>
-        <w:rPr>
-          <w:rFonts w:ascii="Courier New" w:hAnsi="Courier New" w:cs="Courier New"/>
-          <w:iCs/>
-          <w:lang w:val="en-US"/>
-        </w:rPr>
-        <w:t>d</w:t>
-      </w:r>
-      <w:r>
-        <w:rPr>
-          <w:rFonts w:ascii="Courier New" w:hAnsi="Courier New" w:cs="Courier New"/>
-          <w:iCs/>
-        </w:rPr>
-        <w:t xml:space="preserve"> </w:t>
-      </w:r>
-      <w:r>
-        <w:rPr>
-          <w:rFonts w:ascii="Courier New" w:hAnsi="Courier New" w:cs="Courier New"/>
-          <w:iCs/>
-        </w:rPr>
-        <w:t>–</w:t>
-      </w:r>
-      <w:r>
-        <w:rPr>
-          <w:rFonts w:ascii="Courier New" w:hAnsi="Courier New" w:cs="Courier New"/>
-          <w:iCs/>
-          <w:lang w:val="en-US"/>
-        </w:rPr>
-        <w:t>build</w:t>
-      </w:r>
-      <w:r>
-        <w:rPr>
-          <w:rFonts w:ascii="Courier New" w:hAnsi="Courier New" w:cs="Courier New"/>
-          <w:iCs/>
+          <w:lang w:val="en-US"/>
         </w:rPr>
         <w:br/>
       </w:r>
@@ -20944,7 +20440,7 @@
             <w:sz w:val="28"/>
             <w:szCs w:val="28"/>
           </w:rPr>
-          <w:t>23</w:t>
+          <w:t>21</w:t>
         </w:r>
         <w:r>
           <w:rPr>
@@ -22488,7 +21984,6 @@
   <w:style w:type="character" w:default="1" w:styleId="a0">
     <w:name w:val="Default Paragraph Font"/>
     <w:uiPriority w:val="1"/>
-    <w:semiHidden/>
     <w:unhideWhenUsed/>
   </w:style>
   <w:style w:type="table" w:default="1" w:styleId="a1">
@@ -23158,7 +22653,7 @@
 </file>
 
 <file path=customXml/itemProps1.xml><?xml version="1.0" encoding="utf-8"?>
-<ds:datastoreItem xmlns:ds="http://schemas.openxmlformats.org/officeDocument/2006/customXml" ds:itemID="{A2AA0583-2E6E-439F-A181-320417A65768}">
+<ds:datastoreItem xmlns:ds="http://schemas.openxmlformats.org/officeDocument/2006/customXml" ds:itemID="{B9AC79F5-9AEA-4DF2-9637-6E77368E4131}">
   <ds:schemaRefs>
     <ds:schemaRef ds:uri="http://schemas.openxmlformats.org/officeDocument/2006/bibliography"/>
   </ds:schemaRefs>

--- a/Документация/КП Фролова_swag.docx
+++ b/Документация/КП Фролова_swag.docx
@@ -2552,16 +2552,7 @@
           <w:sz w:val="28"/>
           <w:szCs w:val="28"/>
         </w:rPr>
-        <w:t>Актуальность разрабатываемого проекта обусловлена необходимостью автоматизации процесса учёта и обработки заявок на ремонт оборудования и цифровой техники. В современных сервисных центрах учёт заявок осуществляется вручную либо с использ</w:t>
-      </w:r>
-      <w:bookmarkStart w:id="0" w:name="_GoBack"/>
-      <w:bookmarkEnd w:id="0"/>
-      <w:r>
-        <w:rPr>
-          <w:sz w:val="28"/>
-          <w:szCs w:val="28"/>
-        </w:rPr>
-        <w:t>ованием разрозненных и неунифицированных инструментов, что приводит к потере данных, дублированию информации и снижению эффективности работы сотрудников.</w:t>
+        <w:t>Актуальность разрабатываемого проекта обусловлена необходимостью автоматизации процесса учёта и обработки заявок на ремонт оборудования и цифровой техники. В современных сервисных центрах учёт заявок осуществляется вручную либо с использованием разрозненных и неунифицированных инструментов, что приводит к потере данных, дублированию информации и снижению эффективности работы сотрудников.</w:t>
       </w:r>
     </w:p>
     <w:p>
@@ -14825,9 +14816,8 @@
         <w:rPr>
           <w:bCs/>
           <w:sz w:val="28"/>
-          <w:lang w:val="en-US"/>
-        </w:rPr>
-        <w:t>AuthController</w:t>
+        </w:rPr>
+        <w:t>RepairRequestsControllerTests</w:t>
       </w:r>
       <w:proofErr w:type="spellEnd"/>
       <w:r>
@@ -14878,28 +14868,36 @@
           <w:bCs/>
           <w:sz w:val="28"/>
         </w:rPr>
-        <w:t xml:space="preserve">теста для </w:t>
+        <w:t xml:space="preserve">теста </w:t>
       </w:r>
       <w:r>
         <w:rPr>
           <w:bCs/>
           <w:sz w:val="28"/>
         </w:rPr>
-        <w:t xml:space="preserve">проверки успешности аутентификации, вводе неправильного пароля и несуществующего </w:t>
-      </w:r>
+        <w:t xml:space="preserve">для проверки успешного создания новой заявки и получения всех заявок конкретного клиента с корректным присвоением </w:t>
+      </w:r>
+      <w:proofErr w:type="spellStart"/>
       <w:r>
         <w:rPr>
           <w:bCs/>
           <w:sz w:val="28"/>
-          <w:lang w:val="en-US"/>
-        </w:rPr>
-        <w:t>email</w:t>
+        </w:rPr>
+        <w:t>статуса</w:t>
       </w:r>
       <w:r>
         <w:rPr>
           <w:bCs/>
           <w:sz w:val="28"/>
         </w:rPr>
+        <w:t>представлен</w:t>
+      </w:r>
+      <w:proofErr w:type="spellEnd"/>
+      <w:r>
+        <w:rPr>
+          <w:bCs/>
+          <w:sz w:val="28"/>
+        </w:rPr>
         <w:t xml:space="preserve"> </w:t>
       </w:r>
       <w:r>
@@ -14907,45 +14905,60 @@
           <w:bCs/>
           <w:sz w:val="28"/>
         </w:rPr>
-        <w:t xml:space="preserve">представлен </w:t>
-      </w:r>
+        <w:t>листингом 6.</w:t>
+      </w:r>
+    </w:p>
+    <w:p>
+      <w:pPr>
+        <w:spacing w:line="360" w:lineRule="auto"/>
+        <w:jc w:val="both"/>
+        <w:rPr>
+          <w:b/>
+          <w:sz w:val="28"/>
+        </w:rPr>
+      </w:pPr>
+    </w:p>
+    <w:p>
+      <w:pPr>
+        <w:spacing w:line="360" w:lineRule="auto"/>
+        <w:rPr>
+          <w:sz w:val="28"/>
+        </w:rPr>
+      </w:pPr>
       <w:r>
         <w:rPr>
           <w:bCs/>
           <w:sz w:val="28"/>
         </w:rPr>
-        <w:t>листингом 6.</w:t>
-      </w:r>
-    </w:p>
-    <w:p>
-      <w:pPr>
-        <w:spacing w:line="360" w:lineRule="auto"/>
-        <w:jc w:val="both"/>
-        <w:rPr>
-          <w:b/>
-          <w:sz w:val="28"/>
-        </w:rPr>
-      </w:pPr>
-    </w:p>
-    <w:p>
-      <w:pPr>
-        <w:spacing w:line="360" w:lineRule="auto"/>
-        <w:rPr>
-          <w:sz w:val="28"/>
-        </w:rPr>
-      </w:pPr>
+        <w:t>Листинг</w:t>
+      </w:r>
       <w:r>
         <w:rPr>
           <w:bCs/>
           <w:sz w:val="28"/>
-        </w:rPr>
-        <w:t xml:space="preserve">Листинг 6 </w:t>
-      </w:r>
-      <w:r>
-        <w:rPr>
-          <w:sz w:val="28"/>
-        </w:rPr>
-        <w:t xml:space="preserve">– Код </w:t>
+          <w:lang w:val="en-US"/>
+        </w:rPr>
+        <w:t xml:space="preserve"> 6 </w:t>
+      </w:r>
+      <w:r>
+        <w:rPr>
+          <w:sz w:val="28"/>
+          <w:lang w:val="en-US"/>
+        </w:rPr>
+        <w:t xml:space="preserve">– </w:t>
+      </w:r>
+      <w:r>
+        <w:rPr>
+          <w:sz w:val="28"/>
+        </w:rPr>
+        <w:t>Код</w:t>
+      </w:r>
+      <w:r>
+        <w:rPr>
+          <w:sz w:val="28"/>
+          <w:lang w:val="en-US"/>
+        </w:rPr>
+        <w:t xml:space="preserve"> </w:t>
       </w:r>
       <w:r>
         <w:rPr>
@@ -14956,6 +14969,7 @@
       <w:r>
         <w:rPr>
           <w:sz w:val="28"/>
+          <w:lang w:val="en-US"/>
         </w:rPr>
         <w:t xml:space="preserve"> </w:t>
       </w:r>
@@ -14964,83 +14978,187 @@
         <w:rPr>
           <w:sz w:val="28"/>
         </w:rPr>
-        <w:t>AuthControllerTests</w:t>
-      </w:r>
-      <w:proofErr w:type="spellEnd"/>
-    </w:p>
-    <w:p>
-      <w:pPr>
-        <w:pStyle w:val="ad"/>
+        <w:t>RepairRequestsControllerTests</w:t>
+      </w:r>
+      <w:proofErr w:type="spellEnd"/>
+    </w:p>
+    <w:p>
+      <w:pPr>
+        <w:spacing w:line="360" w:lineRule="auto"/>
+        <w:rPr>
+          <w:sz w:val="28"/>
+          <w:lang w:val="en-US"/>
+        </w:rPr>
+      </w:pPr>
+    </w:p>
+    <w:p>
+      <w:pPr>
+        <w:pStyle w:val="ad"/>
+      </w:pPr>
+      <w:r>
+        <w:t>//</w:t>
+      </w:r>
+      <w:r>
         <w:rPr>
           <w:lang w:val="ru-RU"/>
         </w:rPr>
-      </w:pPr>
-    </w:p>
-    <w:p>
-      <w:pPr>
-        <w:pStyle w:val="ad"/>
+        <w:t>Код</w:t>
+      </w:r>
+      <w:r>
+        <w:t xml:space="preserve"> </w:t>
+      </w:r>
+      <w:r>
         <w:rPr>
           <w:lang w:val="ru-RU"/>
         </w:rPr>
-      </w:pPr>
+        <w:t>класса</w:t>
+      </w:r>
+      <w:r>
+        <w:t xml:space="preserve"> </w:t>
+      </w:r>
       <w:r>
         <w:rPr>
           <w:lang w:val="ru-RU"/>
         </w:rPr>
-        <w:t xml:space="preserve">// Тесты для </w:t>
-      </w:r>
-      <w:r>
-        <w:rPr>
-          <w:lang w:val="ru-RU"/>
-        </w:rPr>
-        <w:t xml:space="preserve">метода </w:t>
-      </w:r>
-      <w:proofErr w:type="spellStart"/>
-      <w:r>
-        <w:t>AuthController</w:t>
-      </w:r>
-      <w:proofErr w:type="spellEnd"/>
-    </w:p>
-    <w:p>
-      <w:pPr>
-        <w:pStyle w:val="ad"/>
-      </w:pPr>
-      <w:r>
-        <w:t>public</w:t>
+        <w:t>контроллера</w:t>
       </w:r>
       <w:r>
         <w:t xml:space="preserve"> </w:t>
       </w:r>
-      <w:r>
-        <w:t>class</w:t>
-      </w:r>
+      <w:proofErr w:type="spellStart"/>
+      <w:r>
+        <w:t>RepairRequestsControllerTests</w:t>
+      </w:r>
+      <w:proofErr w:type="spellEnd"/>
+    </w:p>
+    <w:p>
+      <w:pPr>
+        <w:pStyle w:val="ad"/>
+      </w:pPr>
+      <w:r>
+        <w:t xml:space="preserve">public class </w:t>
+      </w:r>
+      <w:proofErr w:type="spellStart"/>
+      <w:r>
+        <w:t>RepairRequestsControllerTests</w:t>
+      </w:r>
+      <w:proofErr w:type="spellEnd"/>
+    </w:p>
+    <w:p>
+      <w:pPr>
+        <w:pStyle w:val="ad"/>
+      </w:pPr>
+      <w:r>
+        <w:t>{</w:t>
+      </w:r>
+    </w:p>
+    <w:p>
+      <w:pPr>
+        <w:pStyle w:val="ad"/>
+      </w:pPr>
+      <w:r>
+        <w:t xml:space="preserve">    private </w:t>
+      </w:r>
+      <w:proofErr w:type="spellStart"/>
+      <w:r>
+        <w:t>ApplicationDbContext</w:t>
+      </w:r>
+      <w:proofErr w:type="spellEnd"/>
       <w:r>
         <w:t xml:space="preserve"> </w:t>
       </w:r>
       <w:proofErr w:type="spellStart"/>
-      <w:r>
-        <w:t>AuthControllerTests</w:t>
-      </w:r>
-      <w:proofErr w:type="spellEnd"/>
-    </w:p>
-    <w:p>
-      <w:pPr>
-        <w:pStyle w:val="ad"/>
-      </w:pPr>
-      <w:r>
-        <w:t>{</w:t>
-      </w:r>
-    </w:p>
-    <w:p>
-      <w:pPr>
-        <w:pStyle w:val="ad"/>
-      </w:pPr>
-      <w:r>
-        <w:t xml:space="preserve">    </w:t>
-      </w:r>
-      <w:r>
-        <w:t>…</w:t>
-      </w:r>
+      <w:proofErr w:type="gramStart"/>
+      <w:r>
+        <w:t>GetDbContext</w:t>
+      </w:r>
+      <w:proofErr w:type="spellEnd"/>
+      <w:r>
+        <w:t>(</w:t>
+      </w:r>
+      <w:proofErr w:type="gramEnd"/>
+      <w:r>
+        <w:t>) =&gt;</w:t>
+      </w:r>
+    </w:p>
+    <w:p>
+      <w:pPr>
+        <w:pStyle w:val="ad"/>
+      </w:pPr>
+      <w:r>
+        <w:t xml:space="preserve">        new </w:t>
+      </w:r>
+      <w:proofErr w:type="spellStart"/>
+      <w:proofErr w:type="gramStart"/>
+      <w:r>
+        <w:t>ApplicationDbContext</w:t>
+      </w:r>
+      <w:proofErr w:type="spellEnd"/>
+      <w:r>
+        <w:t>(</w:t>
+      </w:r>
+      <w:proofErr w:type="gramEnd"/>
+      <w:r>
+        <w:t xml:space="preserve">new </w:t>
+      </w:r>
+      <w:proofErr w:type="spellStart"/>
+      <w:r>
+        <w:t>DbContextOptionsBuilder</w:t>
+      </w:r>
+      <w:proofErr w:type="spellEnd"/>
+      <w:r>
+        <w:t>&lt;</w:t>
+      </w:r>
+      <w:proofErr w:type="spellStart"/>
+      <w:r>
+        <w:t>ApplicationDbContext</w:t>
+      </w:r>
+      <w:proofErr w:type="spellEnd"/>
+      <w:r>
+        <w:t>&gt;()</w:t>
+      </w:r>
+    </w:p>
+    <w:p>
+      <w:pPr>
+        <w:pStyle w:val="ad"/>
+      </w:pPr>
+      <w:r>
+        <w:t xml:space="preserve">            </w:t>
+      </w:r>
+      <w:proofErr w:type="gramStart"/>
+      <w:r>
+        <w:t>.</w:t>
+      </w:r>
+      <w:proofErr w:type="spellStart"/>
+      <w:r>
+        <w:t>UseInMemoryDatabase</w:t>
+      </w:r>
+      <w:proofErr w:type="spellEnd"/>
+      <w:proofErr w:type="gramEnd"/>
+      <w:r>
+        <w:t>(</w:t>
+      </w:r>
+      <w:proofErr w:type="spellStart"/>
+      <w:r>
+        <w:t>Guid.NewGuid</w:t>
+      </w:r>
+      <w:proofErr w:type="spellEnd"/>
+      <w:r>
+        <w:t>().</w:t>
+      </w:r>
+      <w:proofErr w:type="spellStart"/>
+      <w:r>
+        <w:t>ToString</w:t>
+      </w:r>
+      <w:proofErr w:type="spellEnd"/>
+      <w:r>
+        <w:t>()).Options);</w:t>
+      </w:r>
+    </w:p>
+    <w:p>
+      <w:pPr>
+        <w:pStyle w:val="ad"/>
+      </w:pPr>
     </w:p>
     <w:p>
       <w:pPr>
@@ -15067,11 +15185,11 @@
       </w:r>
       <w:proofErr w:type="spellStart"/>
       <w:r>
-        <w:t>Login_ReturnsOk_</w:t>
+        <w:t>CreateRepairRequest_</w:t>
       </w:r>
       <w:proofErr w:type="gramStart"/>
       <w:r>
-        <w:t>WhenCredentialsAreValid</w:t>
+        <w:t>Success</w:t>
       </w:r>
       <w:proofErr w:type="spellEnd"/>
       <w:r>
@@ -15095,19 +15213,6 @@
         <w:pStyle w:val="ad"/>
       </w:pPr>
       <w:r>
-        <w:t xml:space="preserve">        // </w:t>
-      </w:r>
-      <w:proofErr w:type="spellStart"/>
-      <w:r>
-        <w:t>Подготовка</w:t>
-      </w:r>
-      <w:proofErr w:type="spellEnd"/>
-    </w:p>
-    <w:p>
-      <w:pPr>
-        <w:pStyle w:val="ad"/>
-      </w:pPr>
-      <w:r>
         <w:t xml:space="preserve">        </w:t>
       </w:r>
       <w:proofErr w:type="spellStart"/>
@@ -15145,27 +15250,304 @@
       </w:r>
       <w:proofErr w:type="spellEnd"/>
       <w:r>
+        <w:t xml:space="preserve"> client = new User </w:t>
+      </w:r>
+      <w:proofErr w:type="gramStart"/>
+      <w:r>
+        <w:t>{ Name</w:t>
+      </w:r>
+      <w:proofErr w:type="gramEnd"/>
+      <w:r>
+        <w:t xml:space="preserve"> = "</w:t>
+      </w:r>
+      <w:proofErr w:type="spellStart"/>
+      <w:r>
+        <w:t>Анна</w:t>
+      </w:r>
+      <w:proofErr w:type="spellEnd"/>
+      <w:r>
+        <w:t xml:space="preserve">", Email = "anna@client.com", </w:t>
+      </w:r>
+      <w:proofErr w:type="spellStart"/>
+      <w:r>
+        <w:t>PasswordHash</w:t>
+      </w:r>
+      <w:proofErr w:type="spellEnd"/>
+      <w:r>
+        <w:t xml:space="preserve"> = </w:t>
+      </w:r>
+      <w:proofErr w:type="spellStart"/>
+      <w:r>
+        <w:t>BCrypt.Net.BCrypt.HashPassword</w:t>
+      </w:r>
+      <w:proofErr w:type="spellEnd"/>
+      <w:r>
+        <w:t xml:space="preserve">("123456"), Role = </w:t>
+      </w:r>
+      <w:proofErr w:type="spellStart"/>
+      <w:r>
+        <w:t>Role.Client</w:t>
+      </w:r>
+      <w:proofErr w:type="spellEnd"/>
+      <w:r>
+        <w:t xml:space="preserve">, </w:t>
+      </w:r>
+      <w:proofErr w:type="spellStart"/>
+      <w:r>
+        <w:t>IsVerified</w:t>
+      </w:r>
+      <w:proofErr w:type="spellEnd"/>
+      <w:r>
+        <w:t xml:space="preserve"> = true };</w:t>
+      </w:r>
+    </w:p>
+    <w:p>
+      <w:pPr>
+        <w:pStyle w:val="ad"/>
+      </w:pPr>
+      <w:r>
+        <w:t xml:space="preserve">        </w:t>
+      </w:r>
+      <w:proofErr w:type="spellStart"/>
+      <w:proofErr w:type="gramStart"/>
+      <w:r>
+        <w:t>context.Users.Add</w:t>
+      </w:r>
+      <w:proofErr w:type="spellEnd"/>
+      <w:proofErr w:type="gramEnd"/>
+      <w:r>
+        <w:t>(client);</w:t>
+      </w:r>
+    </w:p>
+    <w:p>
+      <w:pPr>
+        <w:pStyle w:val="ad"/>
+      </w:pPr>
+      <w:r>
+        <w:t xml:space="preserve">        await </w:t>
+      </w:r>
+      <w:proofErr w:type="spellStart"/>
+      <w:proofErr w:type="gramStart"/>
+      <w:r>
+        <w:t>context.SaveChangesAsync</w:t>
+      </w:r>
+      <w:proofErr w:type="spellEnd"/>
+      <w:proofErr w:type="gramEnd"/>
+      <w:r>
+        <w:t>();</w:t>
+      </w:r>
+    </w:p>
+    <w:p>
+      <w:pPr>
+        <w:pStyle w:val="ad"/>
+      </w:pPr>
+    </w:p>
+    <w:p>
+      <w:pPr>
+        <w:pStyle w:val="ad"/>
+      </w:pPr>
+      <w:r>
+        <w:t xml:space="preserve">        </w:t>
+      </w:r>
+      <w:proofErr w:type="spellStart"/>
+      <w:r>
+        <w:t>var</w:t>
+      </w:r>
+      <w:proofErr w:type="spellEnd"/>
+      <w:r>
+        <w:t xml:space="preserve"> controller = new </w:t>
+      </w:r>
+      <w:proofErr w:type="spellStart"/>
+      <w:r>
+        <w:t>RepairRequestsController</w:t>
+      </w:r>
+      <w:proofErr w:type="spellEnd"/>
+      <w:r>
+        <w:t>(context);</w:t>
+      </w:r>
+    </w:p>
+    <w:p>
+      <w:pPr>
+        <w:pStyle w:val="ad"/>
+      </w:pPr>
+      <w:r>
+        <w:t xml:space="preserve">        </w:t>
+      </w:r>
+      <w:proofErr w:type="spellStart"/>
+      <w:r>
+        <w:t>var</w:t>
+      </w:r>
+      <w:proofErr w:type="spellEnd"/>
+      <w:r>
         <w:t xml:space="preserve"> </w:t>
       </w:r>
       <w:proofErr w:type="spellStart"/>
       <w:r>
-        <w:t>config</w:t>
-      </w:r>
-      <w:proofErr w:type="spellEnd"/>
+        <w:t>dto</w:t>
+      </w:r>
+      <w:proofErr w:type="spellEnd"/>
+      <w:r>
+        <w:t xml:space="preserve"> = new </w:t>
+      </w:r>
+      <w:proofErr w:type="spellStart"/>
+      <w:r>
+        <w:t>RepairRequestDto</w:t>
+      </w:r>
+      <w:proofErr w:type="spellEnd"/>
+      <w:r>
+        <w:t xml:space="preserve"> </w:t>
+      </w:r>
+      <w:proofErr w:type="gramStart"/>
+      <w:r>
+        <w:t xml:space="preserve">{ </w:t>
+      </w:r>
+      <w:proofErr w:type="spellStart"/>
+      <w:r>
+        <w:t>ClientId</w:t>
+      </w:r>
+      <w:proofErr w:type="spellEnd"/>
+      <w:proofErr w:type="gramEnd"/>
       <w:r>
         <w:t xml:space="preserve"> = </w:t>
       </w:r>
       <w:proofErr w:type="spellStart"/>
+      <w:r>
+        <w:t>client.Id</w:t>
+      </w:r>
+      <w:proofErr w:type="spellEnd"/>
+      <w:r>
+        <w:t xml:space="preserve">, Device = "iPhone 14", </w:t>
+      </w:r>
+      <w:proofErr w:type="spellStart"/>
+      <w:r>
+        <w:t>IssueDescription</w:t>
+      </w:r>
+      <w:proofErr w:type="spellEnd"/>
+      <w:r>
+        <w:t xml:space="preserve"> = "</w:t>
+      </w:r>
+      <w:proofErr w:type="spellStart"/>
+      <w:r>
+        <w:t>Не</w:t>
+      </w:r>
+      <w:proofErr w:type="spellEnd"/>
+      <w:r>
+        <w:t xml:space="preserve"> </w:t>
+      </w:r>
+      <w:proofErr w:type="spellStart"/>
+      <w:r>
+        <w:t>включается</w:t>
+      </w:r>
+      <w:proofErr w:type="spellEnd"/>
+      <w:r>
+        <w:t>" };</w:t>
+      </w:r>
+    </w:p>
+    <w:p>
+      <w:pPr>
+        <w:pStyle w:val="ad"/>
+      </w:pPr>
+    </w:p>
+    <w:p>
+      <w:pPr>
+        <w:pStyle w:val="ad"/>
+      </w:pPr>
+      <w:r>
+        <w:t xml:space="preserve">        </w:t>
+      </w:r>
+      <w:proofErr w:type="spellStart"/>
+      <w:r>
+        <w:t>var</w:t>
+      </w:r>
+      <w:proofErr w:type="spellEnd"/>
+      <w:r>
+        <w:t xml:space="preserve"> </w:t>
+      </w:r>
+      <w:proofErr w:type="spellStart"/>
+      <w:r>
+        <w:t>okResult</w:t>
+      </w:r>
+      <w:proofErr w:type="spellEnd"/>
+      <w:r>
+        <w:t xml:space="preserve"> = </w:t>
+      </w:r>
+      <w:proofErr w:type="spellStart"/>
+      <w:r>
+        <w:t>Assert.IsType</w:t>
+      </w:r>
+      <w:proofErr w:type="spellEnd"/>
+      <w:r>
+        <w:t>&lt;</w:t>
+      </w:r>
+      <w:proofErr w:type="spellStart"/>
+      <w:r>
+        <w:t>OkObjectResult</w:t>
+      </w:r>
+      <w:proofErr w:type="spellEnd"/>
       <w:proofErr w:type="gramStart"/>
       <w:r>
-        <w:t>GetConfig</w:t>
+        <w:t>&gt;(</w:t>
+      </w:r>
+      <w:proofErr w:type="gramEnd"/>
+      <w:r>
+        <w:t xml:space="preserve">await </w:t>
+      </w:r>
+      <w:proofErr w:type="spellStart"/>
+      <w:r>
+        <w:t>controller.Create</w:t>
       </w:r>
       <w:proofErr w:type="spellEnd"/>
       <w:r>
         <w:t>(</w:t>
       </w:r>
+      <w:proofErr w:type="spellStart"/>
+      <w:r>
+        <w:t>dto</w:t>
+      </w:r>
+      <w:proofErr w:type="spellEnd"/>
+      <w:r>
+        <w:t>));</w:t>
+      </w:r>
+    </w:p>
+    <w:p>
+      <w:pPr>
+        <w:pStyle w:val="ad"/>
+      </w:pPr>
+      <w:r>
+        <w:t xml:space="preserve">        </w:t>
+      </w:r>
+      <w:proofErr w:type="spellStart"/>
+      <w:r>
+        <w:t>var</w:t>
+      </w:r>
+      <w:proofErr w:type="spellEnd"/>
+      <w:r>
+        <w:t xml:space="preserve"> request = </w:t>
+      </w:r>
+      <w:proofErr w:type="spellStart"/>
+      <w:r>
+        <w:t>Assert.IsType</w:t>
+      </w:r>
+      <w:proofErr w:type="spellEnd"/>
+      <w:r>
+        <w:t>&lt;</w:t>
+      </w:r>
+      <w:proofErr w:type="spellStart"/>
+      <w:r>
+        <w:t>RepairRequest</w:t>
+      </w:r>
+      <w:proofErr w:type="spellEnd"/>
+      <w:proofErr w:type="gramStart"/>
+      <w:r>
+        <w:t>&gt;(</w:t>
+      </w:r>
+      <w:proofErr w:type="spellStart"/>
       <w:proofErr w:type="gramEnd"/>
       <w:r>
+        <w:t>okResult.Value</w:t>
+      </w:r>
+      <w:proofErr w:type="spellEnd"/>
+      <w:r>
         <w:t>);</w:t>
       </w:r>
     </w:p>
@@ -15183,11 +15565,172 @@
       </w:r>
       <w:proofErr w:type="spellStart"/>
       <w:r>
+        <w:t>Assert.Equal</w:t>
+      </w:r>
+      <w:proofErr w:type="spellEnd"/>
+      <w:r>
+        <w:t xml:space="preserve">("iPhone 14", </w:t>
+      </w:r>
+      <w:proofErr w:type="spellStart"/>
+      <w:proofErr w:type="gramStart"/>
+      <w:r>
+        <w:t>request.Device</w:t>
+      </w:r>
+      <w:proofErr w:type="spellEnd"/>
+      <w:proofErr w:type="gramEnd"/>
+      <w:r>
+        <w:t>);</w:t>
+      </w:r>
+    </w:p>
+    <w:p>
+      <w:pPr>
+        <w:pStyle w:val="ad"/>
+      </w:pPr>
+      <w:r>
+        <w:t xml:space="preserve">        </w:t>
+      </w:r>
+      <w:proofErr w:type="spellStart"/>
+      <w:r>
+        <w:t>Assert.Equal</w:t>
+      </w:r>
+      <w:proofErr w:type="spellEnd"/>
+      <w:r>
+        <w:t>(</w:t>
+      </w:r>
+      <w:proofErr w:type="spellStart"/>
+      <w:proofErr w:type="gramStart"/>
+      <w:r>
+        <w:t>client.Id</w:t>
+      </w:r>
+      <w:proofErr w:type="spellEnd"/>
+      <w:proofErr w:type="gramEnd"/>
+      <w:r>
+        <w:t xml:space="preserve">, </w:t>
+      </w:r>
+      <w:proofErr w:type="spellStart"/>
+      <w:r>
+        <w:t>request.ClientId</w:t>
+      </w:r>
+      <w:proofErr w:type="spellEnd"/>
+      <w:r>
+        <w:t>);</w:t>
+      </w:r>
+    </w:p>
+    <w:p>
+      <w:pPr>
+        <w:pStyle w:val="ad"/>
+      </w:pPr>
+      <w:r>
+        <w:t xml:space="preserve">        </w:t>
+      </w:r>
+      <w:proofErr w:type="spellStart"/>
+      <w:r>
+        <w:t>Assert.Equal</w:t>
+      </w:r>
+      <w:proofErr w:type="spellEnd"/>
+      <w:r>
+        <w:t xml:space="preserve">("New", </w:t>
+      </w:r>
+      <w:proofErr w:type="spellStart"/>
+      <w:proofErr w:type="gramStart"/>
+      <w:r>
+        <w:t>request.Status.ToString</w:t>
+      </w:r>
+      <w:proofErr w:type="spellEnd"/>
+      <w:proofErr w:type="gramEnd"/>
+      <w:r>
+        <w:t>());</w:t>
+      </w:r>
+    </w:p>
+    <w:p>
+      <w:pPr>
+        <w:pStyle w:val="ad"/>
+      </w:pPr>
+      <w:r>
+        <w:lastRenderedPageBreak/>
+        <w:t xml:space="preserve">    }</w:t>
+      </w:r>
+    </w:p>
+    <w:p>
+      <w:pPr>
+        <w:pStyle w:val="ad"/>
+      </w:pPr>
+    </w:p>
+    <w:p>
+      <w:pPr>
+        <w:pStyle w:val="ad"/>
+      </w:pPr>
+      <w:r>
+        <w:t xml:space="preserve">    [Fact]</w:t>
+      </w:r>
+    </w:p>
+    <w:p>
+      <w:pPr>
+        <w:pStyle w:val="ad"/>
+      </w:pPr>
+      <w:r>
+        <w:t xml:space="preserve">    public </w:t>
+      </w:r>
+      <w:proofErr w:type="spellStart"/>
+      <w:r>
+        <w:t>async</w:t>
+      </w:r>
+      <w:proofErr w:type="spellEnd"/>
+      <w:r>
+        <w:t xml:space="preserve"> Task </w:t>
+      </w:r>
+      <w:proofErr w:type="spellStart"/>
+      <w:r>
+        <w:t>GetRepairRequests_ByClient_</w:t>
+      </w:r>
+      <w:proofErr w:type="gramStart"/>
+      <w:r>
+        <w:t>Success</w:t>
+      </w:r>
+      <w:proofErr w:type="spellEnd"/>
+      <w:r>
+        <w:t>(</w:t>
+      </w:r>
+      <w:proofErr w:type="gramEnd"/>
+      <w:r>
+        <w:t>)</w:t>
+      </w:r>
+    </w:p>
+    <w:p>
+      <w:pPr>
+        <w:pStyle w:val="ad"/>
+      </w:pPr>
+      <w:r>
+        <w:t xml:space="preserve">    {</w:t>
+      </w:r>
+    </w:p>
+    <w:p>
+      <w:pPr>
+        <w:pStyle w:val="ad"/>
+      </w:pPr>
+      <w:r>
+        <w:t xml:space="preserve">        </w:t>
+      </w:r>
+      <w:proofErr w:type="spellStart"/>
+      <w:r>
         <w:t>var</w:t>
       </w:r>
       <w:proofErr w:type="spellEnd"/>
       <w:r>
-        <w:t xml:space="preserve"> password = "123456";</w:t>
+        <w:t xml:space="preserve"> context = </w:t>
+      </w:r>
+      <w:proofErr w:type="spellStart"/>
+      <w:proofErr w:type="gramStart"/>
+      <w:r>
+        <w:t>GetDbContext</w:t>
+      </w:r>
+      <w:proofErr w:type="spellEnd"/>
+      <w:r>
+        <w:t>(</w:t>
+      </w:r>
+      <w:proofErr w:type="gramEnd"/>
+      <w:r>
+        <w:t>);</w:t>
       </w:r>
     </w:p>
     <w:p>
@@ -15203,23 +15746,74 @@
       </w:r>
       <w:proofErr w:type="spellEnd"/>
       <w:r>
-        <w:t xml:space="preserve"> hashed = </w:t>
-      </w:r>
-      <w:proofErr w:type="spellStart"/>
+        <w:t xml:space="preserve"> client = new User </w:t>
+      </w:r>
       <w:proofErr w:type="gramStart"/>
       <w:r>
+        <w:t>{ Name</w:t>
+      </w:r>
+      <w:proofErr w:type="gramEnd"/>
+      <w:r>
+        <w:t xml:space="preserve"> = "</w:t>
+      </w:r>
+      <w:proofErr w:type="spellStart"/>
+      <w:r>
+        <w:t>Пётр</w:t>
+      </w:r>
+      <w:proofErr w:type="spellEnd"/>
+      <w:r>
+        <w:t xml:space="preserve">", Email = "petr@client.com", </w:t>
+      </w:r>
+      <w:proofErr w:type="spellStart"/>
+      <w:r>
+        <w:t>PasswordHash</w:t>
+      </w:r>
+      <w:proofErr w:type="spellEnd"/>
+      <w:r>
+        <w:t xml:space="preserve"> = </w:t>
+      </w:r>
+      <w:proofErr w:type="spellStart"/>
+      <w:r>
         <w:t>BCrypt.Net.BCrypt.HashPassword</w:t>
       </w:r>
       <w:proofErr w:type="spellEnd"/>
+      <w:r>
+        <w:t xml:space="preserve">("123456"), Role = </w:t>
+      </w:r>
+      <w:proofErr w:type="spellStart"/>
+      <w:r>
+        <w:t>Role.Client</w:t>
+      </w:r>
+      <w:proofErr w:type="spellEnd"/>
+      <w:r>
+        <w:t xml:space="preserve">, </w:t>
+      </w:r>
+      <w:proofErr w:type="spellStart"/>
+      <w:r>
+        <w:t>IsVerified</w:t>
+      </w:r>
+      <w:proofErr w:type="spellEnd"/>
+      <w:r>
+        <w:t xml:space="preserve"> = true };</w:t>
+      </w:r>
+    </w:p>
+    <w:p>
+      <w:pPr>
+        <w:pStyle w:val="ad"/>
+      </w:pPr>
+      <w:r>
+        <w:t xml:space="preserve">        </w:t>
+      </w:r>
+      <w:proofErr w:type="spellStart"/>
+      <w:proofErr w:type="gramStart"/>
+      <w:r>
+        <w:t>context.Users.Add</w:t>
+      </w:r>
+      <w:proofErr w:type="spellEnd"/>
       <w:proofErr w:type="gramEnd"/>
       <w:r>
-        <w:t>(password);</w:t>
-      </w:r>
-    </w:p>
-    <w:p>
-      <w:pPr>
-        <w:pStyle w:val="ad"/>
-      </w:pPr>
+        <w:t>(client);</w:t>
+      </w:r>
     </w:p>
     <w:p>
       <w:pPr>
@@ -15231,84 +15825,190 @@
       <w:proofErr w:type="spellStart"/>
       <w:proofErr w:type="gramStart"/>
       <w:r>
-        <w:t>context.Users.Add</w:t>
+        <w:t>context.RepairRequests.AddRange</w:t>
       </w:r>
       <w:proofErr w:type="spellEnd"/>
       <w:proofErr w:type="gramEnd"/>
       <w:r>
-        <w:t>(new User</w:t>
-      </w:r>
-    </w:p>
-    <w:p>
-      <w:pPr>
-        <w:pStyle w:val="ad"/>
-      </w:pPr>
-      <w:r>
-        <w:t xml:space="preserve">        {</w:t>
-      </w:r>
-    </w:p>
-    <w:p>
-      <w:pPr>
-        <w:pStyle w:val="ad"/>
-      </w:pPr>
-      <w:r>
-        <w:t xml:space="preserve">            Name = "Test User",</w:t>
-      </w:r>
-    </w:p>
-    <w:p>
-      <w:pPr>
-        <w:pStyle w:val="ad"/>
-      </w:pPr>
-      <w:r>
-        <w:t xml:space="preserve">            Email = "test@mail.com",</w:t>
-      </w:r>
-    </w:p>
-    <w:p>
-      <w:pPr>
-        <w:pStyle w:val="ad"/>
-      </w:pPr>
-      <w:r>
-        <w:t xml:space="preserve">            </w:t>
-      </w:r>
-      <w:proofErr w:type="spellStart"/>
-      <w:r>
-        <w:t>PasswordHash</w:t>
-      </w:r>
-      <w:proofErr w:type="spellEnd"/>
-      <w:r>
-        <w:t xml:space="preserve"> = hashed,</w:t>
-      </w:r>
-    </w:p>
-    <w:p>
-      <w:pPr>
-        <w:pStyle w:val="ad"/>
-      </w:pPr>
-      <w:r>
-        <w:t xml:space="preserve">            Role = 1,</w:t>
-      </w:r>
-    </w:p>
-    <w:p>
-      <w:pPr>
-        <w:pStyle w:val="ad"/>
-      </w:pPr>
-      <w:r>
-        <w:t xml:space="preserve">            </w:t>
-      </w:r>
-      <w:proofErr w:type="spellStart"/>
-      <w:r>
-        <w:t>IsVerified</w:t>
-      </w:r>
-      <w:proofErr w:type="spellEnd"/>
-      <w:r>
-        <w:t xml:space="preserve"> = true</w:t>
-      </w:r>
-    </w:p>
-    <w:p>
-      <w:pPr>
-        <w:pStyle w:val="ad"/>
-      </w:pPr>
-      <w:r>
-        <w:t xml:space="preserve">        });</w:t>
+        <w:t>(</w:t>
+      </w:r>
+    </w:p>
+    <w:p>
+      <w:pPr>
+        <w:pStyle w:val="ad"/>
+      </w:pPr>
+      <w:r>
+        <w:t xml:space="preserve">            new </w:t>
+      </w:r>
+      <w:proofErr w:type="spellStart"/>
+      <w:r>
+        <w:t>RepairRequest</w:t>
+      </w:r>
+      <w:proofErr w:type="spellEnd"/>
+      <w:r>
+        <w:t xml:space="preserve"> </w:t>
+      </w:r>
+      <w:proofErr w:type="gramStart"/>
+      <w:r>
+        <w:t xml:space="preserve">{ </w:t>
+      </w:r>
+      <w:proofErr w:type="spellStart"/>
+      <w:r>
+        <w:t>ClientId</w:t>
+      </w:r>
+      <w:proofErr w:type="spellEnd"/>
+      <w:proofErr w:type="gramEnd"/>
+      <w:r>
+        <w:t xml:space="preserve"> = </w:t>
+      </w:r>
+      <w:proofErr w:type="spellStart"/>
+      <w:r>
+        <w:t>client.Id</w:t>
+      </w:r>
+      <w:proofErr w:type="spellEnd"/>
+      <w:r>
+        <w:t xml:space="preserve">, Device = "MacBook", </w:t>
+      </w:r>
+      <w:proofErr w:type="spellStart"/>
+      <w:r>
+        <w:t>IssueDescription</w:t>
+      </w:r>
+      <w:proofErr w:type="spellEnd"/>
+      <w:r>
+        <w:t xml:space="preserve"> = "</w:t>
+      </w:r>
+      <w:proofErr w:type="spellStart"/>
+      <w:r>
+        <w:t>Греется</w:t>
+      </w:r>
+      <w:proofErr w:type="spellEnd"/>
+      <w:r>
+        <w:t xml:space="preserve">", Status = </w:t>
+      </w:r>
+      <w:proofErr w:type="spellStart"/>
+      <w:r>
+        <w:t>RepairStatus.New</w:t>
+      </w:r>
+      <w:proofErr w:type="spellEnd"/>
+      <w:r>
+        <w:t xml:space="preserve">, </w:t>
+      </w:r>
+      <w:proofErr w:type="spellStart"/>
+      <w:r>
+        <w:t>CreatedAt</w:t>
+      </w:r>
+      <w:proofErr w:type="spellEnd"/>
+      <w:r>
+        <w:t xml:space="preserve"> = </w:t>
+      </w:r>
+      <w:proofErr w:type="spellStart"/>
+      <w:r>
+        <w:t>DateTime.Today</w:t>
+      </w:r>
+      <w:proofErr w:type="spellEnd"/>
+      <w:r>
+        <w:t xml:space="preserve"> },</w:t>
+      </w:r>
+    </w:p>
+    <w:p>
+      <w:pPr>
+        <w:pStyle w:val="ad"/>
+      </w:pPr>
+      <w:r>
+        <w:t xml:space="preserve">            new </w:t>
+      </w:r>
+      <w:proofErr w:type="spellStart"/>
+      <w:r>
+        <w:t>RepairRequest</w:t>
+      </w:r>
+      <w:proofErr w:type="spellEnd"/>
+      <w:r>
+        <w:t xml:space="preserve"> </w:t>
+      </w:r>
+      <w:proofErr w:type="gramStart"/>
+      <w:r>
+        <w:t xml:space="preserve">{ </w:t>
+      </w:r>
+      <w:proofErr w:type="spellStart"/>
+      <w:r>
+        <w:t>ClientId</w:t>
+      </w:r>
+      <w:proofErr w:type="spellEnd"/>
+      <w:proofErr w:type="gramEnd"/>
+      <w:r>
+        <w:t xml:space="preserve"> = </w:t>
+      </w:r>
+      <w:proofErr w:type="spellStart"/>
+      <w:r>
+        <w:t>client.Id</w:t>
+      </w:r>
+      <w:proofErr w:type="spellEnd"/>
+      <w:r>
+        <w:t xml:space="preserve">, Device = "iPad Air", </w:t>
+      </w:r>
+      <w:proofErr w:type="spellStart"/>
+      <w:r>
+        <w:t>IssueDescription</w:t>
+      </w:r>
+      <w:proofErr w:type="spellEnd"/>
+      <w:r>
+        <w:t xml:space="preserve"> = "</w:t>
+      </w:r>
+      <w:proofErr w:type="spellStart"/>
+      <w:r>
+        <w:t>Не</w:t>
+      </w:r>
+      <w:proofErr w:type="spellEnd"/>
+      <w:r>
+        <w:t xml:space="preserve"> </w:t>
+      </w:r>
+      <w:proofErr w:type="spellStart"/>
+      <w:r>
+        <w:t>работает</w:t>
+      </w:r>
+      <w:proofErr w:type="spellEnd"/>
+      <w:r>
+        <w:t xml:space="preserve"> </w:t>
+      </w:r>
+      <w:proofErr w:type="spellStart"/>
+      <w:r>
+        <w:t>кнопка</w:t>
+      </w:r>
+      <w:proofErr w:type="spellEnd"/>
+      <w:r>
+        <w:t xml:space="preserve">", Status = </w:t>
+      </w:r>
+      <w:proofErr w:type="spellStart"/>
+      <w:r>
+        <w:t>RepairStatus.New</w:t>
+      </w:r>
+      <w:proofErr w:type="spellEnd"/>
+      <w:r>
+        <w:t xml:space="preserve">, </w:t>
+      </w:r>
+      <w:proofErr w:type="spellStart"/>
+      <w:r>
+        <w:t>CreatedAt</w:t>
+      </w:r>
+      <w:proofErr w:type="spellEnd"/>
+      <w:r>
+        <w:t xml:space="preserve"> = </w:t>
+      </w:r>
+      <w:proofErr w:type="spellStart"/>
+      <w:r>
+        <w:t>DateTime.Today</w:t>
+      </w:r>
+      <w:proofErr w:type="spellEnd"/>
+      <w:r>
+        <w:t xml:space="preserve"> }</w:t>
+      </w:r>
+    </w:p>
+    <w:p>
+      <w:pPr>
+        <w:pStyle w:val="ad"/>
+      </w:pPr>
+      <w:r>
+        <w:t xml:space="preserve">        );</w:t>
       </w:r>
     </w:p>
     <w:p>
@@ -15350,25 +16050,97 @@
         <w:t xml:space="preserve"> controller = new </w:t>
       </w:r>
       <w:proofErr w:type="spellStart"/>
+      <w:r>
+        <w:t>RepairRequestsController</w:t>
+      </w:r>
+      <w:proofErr w:type="spellEnd"/>
+      <w:r>
+        <w:t>(context);</w:t>
+      </w:r>
+    </w:p>
+    <w:p>
+      <w:pPr>
+        <w:pStyle w:val="ad"/>
+      </w:pPr>
+      <w:r>
+        <w:t xml:space="preserve">        </w:t>
+      </w:r>
+      <w:proofErr w:type="spellStart"/>
+      <w:r>
+        <w:t>var</w:t>
+      </w:r>
+      <w:proofErr w:type="spellEnd"/>
+      <w:r>
+        <w:t xml:space="preserve"> </w:t>
+      </w:r>
+      <w:proofErr w:type="spellStart"/>
+      <w:r>
+        <w:t>okResult</w:t>
+      </w:r>
+      <w:proofErr w:type="spellEnd"/>
+      <w:r>
+        <w:t xml:space="preserve"> = </w:t>
+      </w:r>
+      <w:proofErr w:type="spellStart"/>
+      <w:r>
+        <w:t>Assert.IsType</w:t>
+      </w:r>
+      <w:proofErr w:type="spellEnd"/>
+      <w:r>
+        <w:t>&lt;</w:t>
+      </w:r>
+      <w:proofErr w:type="spellStart"/>
+      <w:r>
+        <w:t>OkObjectResult</w:t>
+      </w:r>
+      <w:proofErr w:type="spellEnd"/>
       <w:proofErr w:type="gramStart"/>
       <w:r>
-        <w:t>AuthController</w:t>
+        <w:t>&gt;(</w:t>
+      </w:r>
+      <w:proofErr w:type="gramEnd"/>
+      <w:r>
+        <w:t xml:space="preserve">await </w:t>
+      </w:r>
+      <w:proofErr w:type="spellStart"/>
+      <w:r>
+        <w:t>controller.GetByClientId</w:t>
       </w:r>
       <w:proofErr w:type="spellEnd"/>
       <w:r>
         <w:t>(</w:t>
       </w:r>
+      <w:proofErr w:type="spellStart"/>
+      <w:r>
+        <w:t>client.Id</w:t>
+      </w:r>
+      <w:proofErr w:type="spellEnd"/>
+      <w:r>
+        <w:t>));</w:t>
+      </w:r>
+    </w:p>
+    <w:p>
+      <w:pPr>
+        <w:pStyle w:val="ad"/>
+      </w:pPr>
+      <w:r>
+        <w:t xml:space="preserve">        </w:t>
+      </w:r>
+      <w:proofErr w:type="spellStart"/>
+      <w:r>
+        <w:t>var</w:t>
+      </w:r>
+      <w:proofErr w:type="spellEnd"/>
+      <w:r>
+        <w:t xml:space="preserve"> requests = Assert.IsAssignableFrom&lt;IEnumerable&lt;RepairRequest&gt;</w:t>
+      </w:r>
+      <w:proofErr w:type="gramStart"/>
+      <w:r>
+        <w:t>&gt;(</w:t>
+      </w:r>
       <w:proofErr w:type="gramEnd"/>
       <w:r>
-        <w:t xml:space="preserve">context, </w:t>
-      </w:r>
-      <w:proofErr w:type="spellStart"/>
-      <w:r>
-        <w:t>config</w:t>
-      </w:r>
-      <w:proofErr w:type="spellEnd"/>
-      <w:r>
-        <w:t>);</w:t>
+        <w:t>okResult.Value);</w:t>
       </w:r>
     </w:p>
     <w:p>
@@ -15385,75 +16157,22 @@
       </w:r>
       <w:proofErr w:type="spellStart"/>
       <w:r>
-        <w:t>var</w:t>
-      </w:r>
-      <w:proofErr w:type="spellEnd"/>
-      <w:r>
-        <w:t xml:space="preserve"> </w:t>
-      </w:r>
-      <w:proofErr w:type="spellStart"/>
-      <w:r>
-        <w:t>loginDto</w:t>
-      </w:r>
-      <w:proofErr w:type="spellEnd"/>
-      <w:r>
-        <w:t xml:space="preserve"> = new </w:t>
-      </w:r>
-      <w:proofErr w:type="spellStart"/>
-      <w:r>
-        <w:t>LoginDto</w:t>
-      </w:r>
-      <w:proofErr w:type="spellEnd"/>
-    </w:p>
-    <w:p>
-      <w:pPr>
-        <w:pStyle w:val="ad"/>
-      </w:pPr>
-      <w:r>
-        <w:t xml:space="preserve">        {</w:t>
-      </w:r>
-    </w:p>
-    <w:p>
-      <w:pPr>
-        <w:pStyle w:val="ad"/>
-      </w:pPr>
-      <w:r>
-        <w:t xml:space="preserve">            Email = "test@mail.com",</w:t>
-      </w:r>
-    </w:p>
-    <w:p>
-      <w:pPr>
-        <w:pStyle w:val="ad"/>
-      </w:pPr>
-      <w:r>
-        <w:t xml:space="preserve">            Password = "123456"</w:t>
-      </w:r>
-    </w:p>
-    <w:p>
-      <w:pPr>
-        <w:pStyle w:val="ad"/>
-      </w:pPr>
-      <w:r>
-        <w:t xml:space="preserve">        };</w:t>
-      </w:r>
-    </w:p>
-    <w:p>
-      <w:pPr>
-        <w:pStyle w:val="ad"/>
-      </w:pPr>
-    </w:p>
-    <w:p>
-      <w:pPr>
-        <w:pStyle w:val="ad"/>
-      </w:pPr>
-      <w:r>
-        <w:t xml:space="preserve">        // </w:t>
-      </w:r>
-      <w:proofErr w:type="spellStart"/>
-      <w:r>
-        <w:t>Действие</w:t>
-      </w:r>
-      <w:proofErr w:type="spellEnd"/>
+        <w:t>Assert.Equal</w:t>
+      </w:r>
+      <w:proofErr w:type="spellEnd"/>
+      <w:r>
+        <w:t xml:space="preserve">(2, </w:t>
+      </w:r>
+      <w:proofErr w:type="spellStart"/>
+      <w:proofErr w:type="gramStart"/>
+      <w:r>
+        <w:t>requests.Count</w:t>
+      </w:r>
+      <w:proofErr w:type="spellEnd"/>
+      <w:proofErr w:type="gramEnd"/>
+      <w:r>
+        <w:t>());</w:t>
+      </w:r>
     </w:p>
     <w:p>
       <w:pPr>
@@ -15464,204 +16183,37 @@
       </w:r>
       <w:proofErr w:type="spellStart"/>
       <w:r>
-        <w:t>var</w:t>
-      </w:r>
-      <w:proofErr w:type="spellEnd"/>
-      <w:r>
-        <w:t xml:space="preserve"> result = await </w:t>
+        <w:t>Assert.All</w:t>
+      </w:r>
+      <w:proofErr w:type="spellEnd"/>
+      <w:r>
+        <w:t xml:space="preserve">(requests, r =&gt; </w:t>
+      </w:r>
+      <w:proofErr w:type="spellStart"/>
+      <w:r>
+        <w:t>Assert.Equal</w:t>
+      </w:r>
+      <w:proofErr w:type="spellEnd"/>
+      <w:r>
+        <w:t>(</w:t>
       </w:r>
       <w:proofErr w:type="spellStart"/>
       <w:proofErr w:type="gramStart"/>
       <w:r>
-        <w:t>controller.Login</w:t>
+        <w:t>client.Id</w:t>
       </w:r>
       <w:proofErr w:type="spellEnd"/>
       <w:proofErr w:type="gramEnd"/>
       <w:r>
-        <w:t>(</w:t>
-      </w:r>
-      <w:proofErr w:type="spellStart"/>
-      <w:r>
-        <w:t>loginDto</w:t>
-      </w:r>
-      <w:proofErr w:type="spellEnd"/>
-      <w:r>
-        <w:t>);</w:t>
-      </w:r>
-    </w:p>
-    <w:p>
-      <w:pPr>
-        <w:pStyle w:val="ad"/>
-      </w:pPr>
-    </w:p>
-    <w:p>
-      <w:pPr>
-        <w:pStyle w:val="ad"/>
-      </w:pPr>
-      <w:r>
-        <w:t xml:space="preserve">        // </w:t>
-      </w:r>
-      <w:proofErr w:type="spellStart"/>
-      <w:r>
-        <w:t>Проверка</w:t>
-      </w:r>
-      <w:proofErr w:type="spellEnd"/>
-    </w:p>
-    <w:p>
-      <w:pPr>
-        <w:pStyle w:val="ad"/>
-      </w:pPr>
-      <w:r>
-        <w:t xml:space="preserve">        </w:t>
-      </w:r>
-      <w:proofErr w:type="spellStart"/>
-      <w:r>
-        <w:t>var</w:t>
-      </w:r>
-      <w:proofErr w:type="spellEnd"/>
-      <w:r>
-        <w:t xml:space="preserve"> ok = </w:t>
-      </w:r>
-      <w:proofErr w:type="spellStart"/>
-      <w:r>
-        <w:t>Assert.IsType</w:t>
-      </w:r>
-      <w:proofErr w:type="spellEnd"/>
-      <w:r>
-        <w:t>&lt;</w:t>
-      </w:r>
-      <w:proofErr w:type="spellStart"/>
-      <w:r>
-        <w:t>OkObjectResult</w:t>
-      </w:r>
-      <w:proofErr w:type="spellEnd"/>
-      <w:r>
-        <w:t>&gt;(result);</w:t>
-      </w:r>
-    </w:p>
-    <w:p>
-      <w:pPr>
-        <w:pStyle w:val="ad"/>
-      </w:pPr>
-      <w:r>
-        <w:t xml:space="preserve">        </w:t>
-      </w:r>
-      <w:proofErr w:type="spellStart"/>
-      <w:r>
-        <w:t>var</w:t>
-      </w:r>
-      <w:proofErr w:type="spellEnd"/>
-      <w:r>
-        <w:t xml:space="preserve"> data = </w:t>
-      </w:r>
-      <w:proofErr w:type="spellStart"/>
-      <w:r>
-        <w:t>Assert.IsType</w:t>
-      </w:r>
-      <w:proofErr w:type="spellEnd"/>
-      <w:r>
-        <w:t>&lt;</w:t>
-      </w:r>
-      <w:proofErr w:type="spellStart"/>
-      <w:r>
-        <w:t>AuthResponseDto</w:t>
-      </w:r>
-      <w:proofErr w:type="spellEnd"/>
-      <w:r>
-        <w:t>&gt;(</w:t>
-      </w:r>
-      <w:proofErr w:type="spellStart"/>
-      <w:proofErr w:type="gramStart"/>
-      <w:r>
-        <w:t>ok.Value</w:t>
-      </w:r>
-      <w:proofErr w:type="spellEnd"/>
-      <w:proofErr w:type="gramEnd"/>
-      <w:r>
-        <w:t>);</w:t>
-      </w:r>
-    </w:p>
-    <w:p>
-      <w:pPr>
-        <w:pStyle w:val="ad"/>
-      </w:pPr>
-    </w:p>
-    <w:p>
-      <w:pPr>
-        <w:pStyle w:val="ad"/>
-      </w:pPr>
-      <w:r>
-        <w:t xml:space="preserve">        </w:t>
-      </w:r>
-      <w:proofErr w:type="spellStart"/>
-      <w:r>
-        <w:t>Assert.Equal</w:t>
-      </w:r>
-      <w:proofErr w:type="spellEnd"/>
-      <w:r>
-        <w:t xml:space="preserve">("test@mail.com", </w:t>
-      </w:r>
-      <w:proofErr w:type="spellStart"/>
-      <w:proofErr w:type="gramStart"/>
-      <w:r>
-        <w:t>data.Email</w:t>
-      </w:r>
-      <w:proofErr w:type="spellEnd"/>
-      <w:proofErr w:type="gramEnd"/>
-      <w:r>
-        <w:t>);</w:t>
-      </w:r>
-    </w:p>
-    <w:p>
-      <w:pPr>
-        <w:pStyle w:val="ad"/>
-      </w:pPr>
-      <w:r>
-        <w:t xml:space="preserve">        </w:t>
-      </w:r>
-      <w:proofErr w:type="spellStart"/>
-      <w:r>
-        <w:t>Assert.NotNull</w:t>
-      </w:r>
-      <w:proofErr w:type="spellEnd"/>
-      <w:r>
-        <w:t>(</w:t>
-      </w:r>
-      <w:proofErr w:type="spellStart"/>
-      <w:proofErr w:type="gramStart"/>
-      <w:r>
-        <w:t>data.Token</w:t>
-      </w:r>
-      <w:proofErr w:type="spellEnd"/>
-      <w:proofErr w:type="gramEnd"/>
-      <w:r>
-        <w:t>);</w:t>
-      </w:r>
-    </w:p>
-    <w:p>
-      <w:pPr>
-        <w:pStyle w:val="ad"/>
-      </w:pPr>
-      <w:r>
-        <w:t xml:space="preserve">        </w:t>
-      </w:r>
-      <w:proofErr w:type="spellStart"/>
-      <w:r>
-        <w:t>Assert.True</w:t>
-      </w:r>
-      <w:proofErr w:type="spellEnd"/>
-      <w:r>
-        <w:t>(</w:t>
-      </w:r>
-      <w:proofErr w:type="spellStart"/>
-      <w:proofErr w:type="gramStart"/>
-      <w:r>
-        <w:t>data.Token.Length</w:t>
-      </w:r>
-      <w:proofErr w:type="spellEnd"/>
-      <w:proofErr w:type="gramEnd"/>
-      <w:r>
-        <w:t xml:space="preserve"> &gt; 10);</w:t>
+        <w:t xml:space="preserve">, </w:t>
+      </w:r>
+      <w:proofErr w:type="spellStart"/>
+      <w:r>
+        <w:t>r.ClientId</w:t>
+      </w:r>
+      <w:proofErr w:type="spellEnd"/>
+      <w:r>
+        <w:t>));</w:t>
       </w:r>
     </w:p>
     <w:p>
@@ -15676,481 +16228,7 @@
       <w:pPr>
         <w:pStyle w:val="ad"/>
       </w:pPr>
-    </w:p>
-    <w:p>
-      <w:pPr>
-        <w:pStyle w:val="ad"/>
-      </w:pPr>
-      <w:r>
-        <w:t xml:space="preserve">    [Fact]</w:t>
-      </w:r>
-    </w:p>
-    <w:p>
-      <w:pPr>
-        <w:pStyle w:val="ad"/>
-      </w:pPr>
-      <w:r>
-        <w:t xml:space="preserve">    public </w:t>
-      </w:r>
-      <w:proofErr w:type="spellStart"/>
-      <w:r>
-        <w:t>async</w:t>
-      </w:r>
-      <w:proofErr w:type="spellEnd"/>
-      <w:r>
-        <w:t xml:space="preserve"> Task </w:t>
-      </w:r>
-      <w:proofErr w:type="spellStart"/>
-      <w:r>
-        <w:t>Login_ReturnsUnauthorized_</w:t>
-      </w:r>
-      <w:proofErr w:type="gramStart"/>
-      <w:r>
-        <w:t>WhenPasswordIsWrong</w:t>
-      </w:r>
-      <w:proofErr w:type="spellEnd"/>
-      <w:r>
-        <w:t>(</w:t>
-      </w:r>
-      <w:proofErr w:type="gramEnd"/>
-      <w:r>
-        <w:t>)</w:t>
-      </w:r>
-    </w:p>
-    <w:p>
-      <w:pPr>
-        <w:pStyle w:val="ad"/>
-      </w:pPr>
-      <w:r>
-        <w:t xml:space="preserve">    {</w:t>
-      </w:r>
-    </w:p>
-    <w:p>
-      <w:pPr>
-        <w:pStyle w:val="ad"/>
-      </w:pPr>
-      <w:r>
-        <w:t xml:space="preserve">        // </w:t>
-      </w:r>
-      <w:proofErr w:type="spellStart"/>
-      <w:r>
-        <w:t>Подготовка</w:t>
-      </w:r>
-      <w:proofErr w:type="spellEnd"/>
-    </w:p>
-    <w:p>
-      <w:pPr>
-        <w:pStyle w:val="ad"/>
-      </w:pPr>
-      <w:r>
-        <w:t xml:space="preserve">        </w:t>
-      </w:r>
-      <w:proofErr w:type="spellStart"/>
-      <w:r>
-        <w:t>var</w:t>
-      </w:r>
-      <w:proofErr w:type="spellEnd"/>
-      <w:r>
-        <w:t xml:space="preserve"> context = </w:t>
-      </w:r>
-      <w:proofErr w:type="spellStart"/>
-      <w:proofErr w:type="gramStart"/>
-      <w:r>
-        <w:t>GetDbContext</w:t>
-      </w:r>
-      <w:proofErr w:type="spellEnd"/>
-      <w:r>
-        <w:t>(</w:t>
-      </w:r>
-      <w:proofErr w:type="gramEnd"/>
-      <w:r>
-        <w:t>);</w:t>
-      </w:r>
-    </w:p>
-    <w:p>
-      <w:pPr>
-        <w:pStyle w:val="ad"/>
-      </w:pPr>
-      <w:r>
-        <w:t xml:space="preserve">        </w:t>
-      </w:r>
-      <w:proofErr w:type="spellStart"/>
-      <w:r>
-        <w:t>var</w:t>
-      </w:r>
-      <w:proofErr w:type="spellEnd"/>
-      <w:r>
-        <w:t xml:space="preserve"> </w:t>
-      </w:r>
-      <w:proofErr w:type="spellStart"/>
-      <w:r>
-        <w:t>config</w:t>
-      </w:r>
-      <w:proofErr w:type="spellEnd"/>
-      <w:r>
-        <w:t xml:space="preserve"> = </w:t>
-      </w:r>
-      <w:proofErr w:type="spellStart"/>
-      <w:proofErr w:type="gramStart"/>
-      <w:r>
-        <w:t>GetConfig</w:t>
-      </w:r>
-      <w:proofErr w:type="spellEnd"/>
-      <w:r>
-        <w:t>(</w:t>
-      </w:r>
-      <w:proofErr w:type="gramEnd"/>
-      <w:r>
-        <w:t>);</w:t>
-      </w:r>
-    </w:p>
-    <w:p>
-      <w:pPr>
-        <w:pStyle w:val="ad"/>
-      </w:pPr>
-    </w:p>
-    <w:p>
-      <w:pPr>
-        <w:pStyle w:val="ad"/>
-      </w:pPr>
-      <w:r>
-        <w:t xml:space="preserve">        </w:t>
-      </w:r>
-      <w:proofErr w:type="spellStart"/>
-      <w:proofErr w:type="gramStart"/>
-      <w:r>
-        <w:t>context.Users.Add</w:t>
-      </w:r>
-      <w:proofErr w:type="spellEnd"/>
-      <w:proofErr w:type="gramEnd"/>
-      <w:r>
-        <w:t>(new User</w:t>
-      </w:r>
-    </w:p>
-    <w:p>
-      <w:pPr>
-        <w:pStyle w:val="ad"/>
-      </w:pPr>
-      <w:r>
-        <w:t xml:space="preserve">        {</w:t>
-      </w:r>
-    </w:p>
-    <w:p>
-      <w:pPr>
-        <w:pStyle w:val="ad"/>
-      </w:pPr>
-      <w:r>
-        <w:t xml:space="preserve">            Name = "Test User",</w:t>
-      </w:r>
-    </w:p>
-    <w:p>
-      <w:pPr>
-        <w:pStyle w:val="ad"/>
-      </w:pPr>
-      <w:r>
-        <w:t xml:space="preserve">            Email = "test@mail.com",</w:t>
-      </w:r>
-    </w:p>
-    <w:p>
-      <w:pPr>
-        <w:pStyle w:val="ad"/>
-      </w:pPr>
-      <w:r>
-        <w:t xml:space="preserve">            </w:t>
-      </w:r>
-      <w:proofErr w:type="spellStart"/>
-      <w:r>
-        <w:t>PasswordHash</w:t>
-      </w:r>
-      <w:proofErr w:type="spellEnd"/>
-      <w:r>
-        <w:t xml:space="preserve"> = </w:t>
-      </w:r>
-      <w:proofErr w:type="spellStart"/>
-      <w:proofErr w:type="gramStart"/>
-      <w:r>
-        <w:t>BCrypt.Net.BCrypt.HashPassword</w:t>
-      </w:r>
-      <w:proofErr w:type="spellEnd"/>
-      <w:proofErr w:type="gramEnd"/>
-      <w:r>
-        <w:t>("</w:t>
-      </w:r>
-      <w:proofErr w:type="spellStart"/>
-      <w:r>
-        <w:t>correctPass</w:t>
-      </w:r>
-      <w:proofErr w:type="spellEnd"/>
-      <w:r>
-        <w:t>")</w:t>
-      </w:r>
-    </w:p>
-    <w:p>
-      <w:pPr>
-        <w:pStyle w:val="ad"/>
-      </w:pPr>
-      <w:r>
-        <w:t xml:space="preserve">        });</w:t>
-      </w:r>
-    </w:p>
-    <w:p>
-      <w:pPr>
-        <w:pStyle w:val="ad"/>
-      </w:pPr>
-      <w:r>
-        <w:t xml:space="preserve">        await </w:t>
-      </w:r>
-      <w:proofErr w:type="spellStart"/>
-      <w:proofErr w:type="gramStart"/>
-      <w:r>
-        <w:t>context.SaveChangesAsync</w:t>
-      </w:r>
-      <w:proofErr w:type="spellEnd"/>
-      <w:proofErr w:type="gramEnd"/>
-      <w:r>
-        <w:t>();</w:t>
-      </w:r>
-    </w:p>
-    <w:p>
-      <w:pPr>
-        <w:pStyle w:val="ad"/>
-      </w:pPr>
-    </w:p>
-    <w:p>
-      <w:pPr>
-        <w:pStyle w:val="ad"/>
-      </w:pPr>
-      <w:r>
-        <w:t xml:space="preserve">        </w:t>
-      </w:r>
-      <w:proofErr w:type="spellStart"/>
-      <w:r>
-        <w:t>var</w:t>
-      </w:r>
-      <w:proofErr w:type="spellEnd"/>
-      <w:r>
-        <w:t xml:space="preserve"> controller = new </w:t>
-      </w:r>
-      <w:proofErr w:type="spellStart"/>
-      <w:proofErr w:type="gramStart"/>
-      <w:r>
-        <w:t>AuthController</w:t>
-      </w:r>
-      <w:proofErr w:type="spellEnd"/>
-      <w:r>
-        <w:t>(</w:t>
-      </w:r>
-      <w:proofErr w:type="gramEnd"/>
-      <w:r>
-        <w:t xml:space="preserve">context, </w:t>
-      </w:r>
-      <w:proofErr w:type="spellStart"/>
-      <w:r>
-        <w:t>config</w:t>
-      </w:r>
-      <w:proofErr w:type="spellEnd"/>
-      <w:r>
-        <w:t>);</w:t>
-      </w:r>
-    </w:p>
-    <w:p>
-      <w:pPr>
-        <w:pStyle w:val="ad"/>
-      </w:pPr>
-    </w:p>
-    <w:p>
-      <w:pPr>
-        <w:pStyle w:val="ad"/>
-      </w:pPr>
-      <w:r>
-        <w:t xml:space="preserve">        </w:t>
-      </w:r>
-      <w:proofErr w:type="spellStart"/>
-      <w:r>
-        <w:t>var</w:t>
-      </w:r>
-      <w:proofErr w:type="spellEnd"/>
-      <w:r>
-        <w:t xml:space="preserve"> </w:t>
-      </w:r>
-      <w:proofErr w:type="spellStart"/>
-      <w:r>
-        <w:t>loginDto</w:t>
-      </w:r>
-      <w:proofErr w:type="spellEnd"/>
-      <w:r>
-        <w:t xml:space="preserve"> = new </w:t>
-      </w:r>
-      <w:proofErr w:type="spellStart"/>
-      <w:r>
-        <w:t>LoginDto</w:t>
-      </w:r>
-      <w:proofErr w:type="spellEnd"/>
-    </w:p>
-    <w:p>
-      <w:pPr>
-        <w:pStyle w:val="ad"/>
-      </w:pPr>
-      <w:r>
-        <w:t xml:space="preserve">        {</w:t>
-      </w:r>
-    </w:p>
-    <w:p>
-      <w:pPr>
-        <w:pStyle w:val="ad"/>
-      </w:pPr>
-      <w:r>
-        <w:t xml:space="preserve">            Email = "test@mail.com",</w:t>
-      </w:r>
-    </w:p>
-    <w:p>
-      <w:pPr>
-        <w:pStyle w:val="ad"/>
-      </w:pPr>
-      <w:r>
-        <w:t xml:space="preserve">            Password = "</w:t>
-      </w:r>
-      <w:proofErr w:type="spellStart"/>
-      <w:r>
-        <w:t>wrongPass</w:t>
-      </w:r>
-      <w:proofErr w:type="spellEnd"/>
-      <w:r>
-        <w:t>"</w:t>
-      </w:r>
-    </w:p>
-    <w:p>
-      <w:pPr>
-        <w:pStyle w:val="ad"/>
-      </w:pPr>
-      <w:r>
-        <w:t xml:space="preserve">        };</w:t>
-      </w:r>
-    </w:p>
-    <w:p>
-      <w:pPr>
-        <w:pStyle w:val="ad"/>
-      </w:pPr>
-    </w:p>
-    <w:p>
-      <w:pPr>
-        <w:pStyle w:val="ad"/>
-      </w:pPr>
-      <w:r>
-        <w:t xml:space="preserve">        // </w:t>
-      </w:r>
-      <w:proofErr w:type="spellStart"/>
-      <w:r>
-        <w:t>Действие</w:t>
-      </w:r>
-      <w:proofErr w:type="spellEnd"/>
-    </w:p>
-    <w:p>
-      <w:pPr>
-        <w:pStyle w:val="ad"/>
-      </w:pPr>
-      <w:r>
-        <w:t xml:space="preserve">        </w:t>
-      </w:r>
-      <w:proofErr w:type="spellStart"/>
-      <w:r>
-        <w:t>var</w:t>
-      </w:r>
-      <w:proofErr w:type="spellEnd"/>
-      <w:r>
-        <w:t xml:space="preserve"> result = await </w:t>
-      </w:r>
-      <w:proofErr w:type="spellStart"/>
-      <w:proofErr w:type="gramStart"/>
-      <w:r>
-        <w:t>controller.Login</w:t>
-      </w:r>
-      <w:proofErr w:type="spellEnd"/>
-      <w:proofErr w:type="gramEnd"/>
-      <w:r>
-        <w:t>(</w:t>
-      </w:r>
-      <w:proofErr w:type="spellStart"/>
-      <w:r>
-        <w:t>loginDto</w:t>
-      </w:r>
-      <w:proofErr w:type="spellEnd"/>
-      <w:r>
-        <w:t>);</w:t>
-      </w:r>
-    </w:p>
-    <w:p>
-      <w:pPr>
-        <w:pStyle w:val="ad"/>
-      </w:pPr>
-    </w:p>
-    <w:p>
-      <w:pPr>
-        <w:pStyle w:val="ad"/>
-      </w:pPr>
-      <w:r>
-        <w:t xml:space="preserve">        // </w:t>
-      </w:r>
-      <w:proofErr w:type="spellStart"/>
-      <w:r>
-        <w:t>Проверка</w:t>
-      </w:r>
-      <w:proofErr w:type="spellEnd"/>
-    </w:p>
-    <w:p>
-      <w:pPr>
-        <w:pStyle w:val="ad"/>
-      </w:pPr>
-      <w:r>
-        <w:t xml:space="preserve">        </w:t>
-      </w:r>
-      <w:proofErr w:type="spellStart"/>
-      <w:r>
-        <w:t>Assert.IsType</w:t>
-      </w:r>
-      <w:proofErr w:type="spellEnd"/>
-      <w:r>
-        <w:t>&lt;</w:t>
-      </w:r>
-      <w:proofErr w:type="spellStart"/>
-      <w:r>
-        <w:t>UnauthorizedObjectResult</w:t>
-      </w:r>
-      <w:proofErr w:type="spellEnd"/>
-      <w:r>
-        <w:t>&gt;(result);</w:t>
-      </w:r>
-    </w:p>
-    <w:p>
-      <w:pPr>
-        <w:pStyle w:val="ad"/>
-        <w:rPr>
-          <w:lang w:val="ru-RU"/>
-        </w:rPr>
-      </w:pPr>
-      <w:r>
-        <w:t xml:space="preserve">    </w:t>
-      </w:r>
-      <w:r>
-        <w:rPr>
-          <w:lang w:val="ru-RU"/>
-        </w:rPr>
-        <w:t>}</w:t>
-      </w:r>
-    </w:p>
-    <w:p>
-      <w:pPr>
-        <w:pStyle w:val="ad"/>
-        <w:rPr>
-          <w:bCs/>
-          <w:sz w:val="28"/>
-          <w:lang w:val="ru-RU"/>
-        </w:rPr>
-      </w:pPr>
-      <w:r>
-        <w:rPr>
-          <w:lang w:val="ru-RU"/>
-        </w:rPr>
+      <w:r>
         <w:t>}</w:t>
       </w:r>
     </w:p>
@@ -16160,10 +16238,25 @@
         <w:ind w:firstLine="709"/>
         <w:jc w:val="both"/>
         <w:rPr>
-          <w:bCs/>
-          <w:sz w:val="28"/>
-        </w:rPr>
-      </w:pPr>
+          <w:b/>
+          <w:sz w:val="28"/>
+        </w:rPr>
+      </w:pPr>
+      <w:r>
+        <w:rPr>
+          <w:b/>
+          <w:sz w:val="28"/>
+        </w:rPr>
+        <w:t>4.2</w:t>
+      </w:r>
+      <w:r>
+        <w:rPr>
+          <w:b/>
+          <w:sz w:val="28"/>
+        </w:rPr>
+        <w:tab/>
+        <w:t>Функциональное тестирование</w:t>
+      </w:r>
     </w:p>
     <w:p>
       <w:pPr>
@@ -16175,21 +16268,6 @@
           <w:sz w:val="28"/>
         </w:rPr>
       </w:pPr>
-      <w:r>
-        <w:rPr>
-          <w:b/>
-          <w:sz w:val="28"/>
-        </w:rPr>
-        <w:t>4.2</w:t>
-      </w:r>
-      <w:r>
-        <w:rPr>
-          <w:b/>
-          <w:sz w:val="28"/>
-        </w:rPr>
-        <w:tab/>
-        <w:t>Функциональное тестирование</w:t>
-      </w:r>
     </w:p>
     <w:p>
       <w:pPr>
@@ -16197,15 +16275,55 @@
         <w:ind w:firstLine="709"/>
         <w:jc w:val="both"/>
         <w:rPr>
-          <w:b/>
-          <w:sz w:val="28"/>
-        </w:rPr>
-      </w:pPr>
-    </w:p>
-    <w:p>
-      <w:pPr>
-        <w:spacing w:line="360" w:lineRule="auto"/>
-        <w:ind w:firstLine="709"/>
+          <w:sz w:val="28"/>
+        </w:rPr>
+      </w:pPr>
+      <w:r>
+        <w:rPr>
+          <w:sz w:val="28"/>
+        </w:rPr>
+        <w:t xml:space="preserve">Во время </w:t>
+      </w:r>
+      <w:r>
+        <w:rPr>
+          <w:sz w:val="28"/>
+        </w:rPr>
+        <w:t>проведения</w:t>
+      </w:r>
+      <w:r>
+        <w:rPr>
+          <w:sz w:val="28"/>
+        </w:rPr>
+        <w:t xml:space="preserve"> фун</w:t>
+      </w:r>
+      <w:r>
+        <w:rPr>
+          <w:sz w:val="28"/>
+        </w:rPr>
+        <w:t>кционального тестирования, проведена проверка</w:t>
+      </w:r>
+      <w:r>
+        <w:rPr>
+          <w:sz w:val="28"/>
+        </w:rPr>
+        <w:t xml:space="preserve"> </w:t>
+      </w:r>
+      <w:r>
+        <w:rPr>
+          <w:sz w:val="28"/>
+        </w:rPr>
+        <w:t>подсистемы</w:t>
+      </w:r>
+      <w:r>
+        <w:rPr>
+          <w:sz w:val="28"/>
+        </w:rPr>
+        <w:t xml:space="preserve"> методом «черного ящика», результаты тестирования представлены в таблице 1.</w:t>
+      </w:r>
+    </w:p>
+    <w:p>
+      <w:pPr>
+        <w:spacing w:line="360" w:lineRule="auto"/>
         <w:jc w:val="both"/>
         <w:rPr>
           <w:sz w:val="28"/>
@@ -16215,58 +16333,6 @@
         <w:rPr>
           <w:sz w:val="28"/>
         </w:rPr>
-        <w:t xml:space="preserve">Во время </w:t>
-      </w:r>
-      <w:r>
-        <w:rPr>
-          <w:sz w:val="28"/>
-        </w:rPr>
-        <w:t>проведения</w:t>
-      </w:r>
-      <w:r>
-        <w:rPr>
-          <w:sz w:val="28"/>
-        </w:rPr>
-        <w:t xml:space="preserve"> фун</w:t>
-      </w:r>
-      <w:r>
-        <w:rPr>
-          <w:sz w:val="28"/>
-        </w:rPr>
-        <w:t>кционального тестирования, проведена проверка</w:t>
-      </w:r>
-      <w:r>
-        <w:rPr>
-          <w:sz w:val="28"/>
-        </w:rPr>
-        <w:t xml:space="preserve"> </w:t>
-      </w:r>
-      <w:r>
-        <w:rPr>
-          <w:sz w:val="28"/>
-        </w:rPr>
-        <w:t>подсистемы</w:t>
-      </w:r>
-      <w:r>
-        <w:rPr>
-          <w:sz w:val="28"/>
-        </w:rPr>
-        <w:t xml:space="preserve"> методом «черного ящика», результаты тестирования представлены в таблице 1.</w:t>
-      </w:r>
-    </w:p>
-    <w:p>
-      <w:pPr>
-        <w:spacing w:line="360" w:lineRule="auto"/>
-        <w:jc w:val="both"/>
-        <w:rPr>
-          <w:sz w:val="28"/>
-        </w:rPr>
-      </w:pPr>
-      <w:r>
-        <w:rPr>
-          <w:sz w:val="28"/>
-        </w:rPr>
-        <w:lastRenderedPageBreak/>
         <w:t>Таблица 1 – Набор тестов для приложения</w:t>
       </w:r>
     </w:p>
@@ -16495,6 +16561,7 @@
           </w:tcPr>
           <w:p>
             <w:r>
+              <w:lastRenderedPageBreak/>
               <w:t xml:space="preserve">Открыть страницу «Заявки». Нажать на статус заявки. </w:t>
             </w:r>
             <w:r>
@@ -16644,16 +16711,7 @@
               </w:rPr>
             </w:pPr>
             <w:r>
-              <w:t>Нажать на кнопку «</w:t>
-            </w:r>
-            <w:r>
-              <w:t>Профиль</w:t>
-            </w:r>
-            <w:r>
-              <w:t>» на панели управления.</w:t>
-            </w:r>
-            <w:r>
-              <w:t xml:space="preserve"> </w:t>
+              <w:t xml:space="preserve">Нажать на кнопку «Профиль» на панели управления. </w:t>
             </w:r>
             <w:r>
               <w:t>Отредактировать имя</w:t>
@@ -16954,6 +17012,8 @@
         </w:rPr>
         <w:br/>
       </w:r>
+      <w:bookmarkStart w:id="0" w:name="_GoBack"/>
+      <w:bookmarkEnd w:id="0"/>
     </w:p>
     <w:p>
       <w:pPr>
@@ -20407,6 +20467,7 @@
     <w:sdtPr>
       <w:id w:val="1519043276"/>
     </w:sdtPr>
+    <w:sdtEndPr/>
     <w:sdtContent>
       <w:p>
         <w:pPr>
@@ -20440,7 +20501,7 @@
             <w:sz w:val="28"/>
             <w:szCs w:val="28"/>
           </w:rPr>
-          <w:t>21</w:t>
+          <w:t>30</w:t>
         </w:r>
         <w:r>
           <w:rPr>
@@ -22653,7 +22714,7 @@
 </file>
 
 <file path=customXml/itemProps1.xml><?xml version="1.0" encoding="utf-8"?>
-<ds:datastoreItem xmlns:ds="http://schemas.openxmlformats.org/officeDocument/2006/customXml" ds:itemID="{B9AC79F5-9AEA-4DF2-9637-6E77368E4131}">
+<ds:datastoreItem xmlns:ds="http://schemas.openxmlformats.org/officeDocument/2006/customXml" ds:itemID="{7DFCAEE8-B0E2-49CF-B399-0AE2841DC026}">
   <ds:schemaRefs>
     <ds:schemaRef ds:uri="http://schemas.openxmlformats.org/officeDocument/2006/bibliography"/>
   </ds:schemaRefs>

--- a/Документация/КП Фролова_swag.docx
+++ b/Документация/КП Фролова_swag.docx
@@ -5958,15 +5958,16 @@
       <w:r>
         <w:rPr>
           <w:sz w:val="28"/>
-        </w:rPr>
-        <w:t xml:space="preserve">Созданные </w:t>
-      </w:r>
-      <w:r>
-        <w:rPr>
-          <w:sz w:val="28"/>
-          <w:lang w:val="en-US"/>
-        </w:rPr>
-        <w:t>wireframe</w:t>
+          <w:lang w:val="en-US"/>
+        </w:rPr>
+        <w:t>W</w:t>
+      </w:r>
+      <w:r>
+        <w:rPr>
+          <w:sz w:val="28"/>
+          <w:lang w:val="en-US"/>
+        </w:rPr>
+        <w:t>ireframe</w:t>
       </w:r>
       <w:r>
         <w:rPr>
@@ -6018,15 +6019,17 @@
         <w:rPr>
           <w:sz w:val="28"/>
         </w:rPr>
-        <w:t xml:space="preserve">Созданные </w:t>
-      </w:r>
-      <w:r>
-        <w:rPr>
-          <w:sz w:val="28"/>
-          <w:lang w:val="en-US"/>
-        </w:rPr>
-        <w:t>wireframe</w:t>
-      </w:r>
+        <w:t>W</w:t>
+      </w:r>
+      <w:proofErr w:type="spellStart"/>
+      <w:r>
+        <w:rPr>
+          <w:sz w:val="28"/>
+          <w:lang w:val="en-US"/>
+        </w:rPr>
+        <w:t>ireframe</w:t>
+      </w:r>
+      <w:proofErr w:type="spellEnd"/>
       <w:r>
         <w:rPr>
           <w:sz w:val="28"/>
@@ -6105,6 +6108,8 @@
           </wp:inline>
         </w:drawing>
       </w:r>
+      <w:bookmarkStart w:id="0" w:name="_GoBack"/>
+      <w:bookmarkEnd w:id="0"/>
     </w:p>
     <w:p>
       <w:pPr>
@@ -14936,14 +14941,12 @@
         <w:rPr>
           <w:bCs/>
           <w:sz w:val="28"/>
-          <w:lang w:val="en-US"/>
         </w:rPr>
         <w:t xml:space="preserve"> 6 </w:t>
       </w:r>
       <w:r>
         <w:rPr>
           <w:sz w:val="28"/>
-          <w:lang w:val="en-US"/>
         </w:rPr>
         <w:t xml:space="preserve">– </w:t>
       </w:r>
@@ -14956,7 +14959,6 @@
       <w:r>
         <w:rPr>
           <w:sz w:val="28"/>
-          <w:lang w:val="en-US"/>
         </w:rPr>
         <w:t xml:space="preserve"> </w:t>
       </w:r>
@@ -14969,7 +14971,6 @@
       <w:r>
         <w:rPr>
           <w:sz w:val="28"/>
-          <w:lang w:val="en-US"/>
         </w:rPr>
         <w:t xml:space="preserve"> </w:t>
       </w:r>
@@ -14987,15 +14988,20 @@
         <w:spacing w:line="360" w:lineRule="auto"/>
         <w:rPr>
           <w:sz w:val="28"/>
-          <w:lang w:val="en-US"/>
-        </w:rPr>
-      </w:pPr>
-    </w:p>
-    <w:p>
-      <w:pPr>
-        <w:pStyle w:val="ad"/>
-      </w:pPr>
-      <w:r>
+        </w:rPr>
+      </w:pPr>
+    </w:p>
+    <w:p>
+      <w:pPr>
+        <w:pStyle w:val="ad"/>
+        <w:rPr>
+          <w:lang w:val="ru-RU"/>
+        </w:rPr>
+      </w:pPr>
+      <w:r>
+        <w:rPr>
+          <w:lang w:val="ru-RU"/>
+        </w:rPr>
         <w:t>//</w:t>
       </w:r>
       <w:r>
@@ -15005,6 +15011,9 @@
         <w:t>Код</w:t>
       </w:r>
       <w:r>
+        <w:rPr>
+          <w:lang w:val="ru-RU"/>
+        </w:rPr>
         <w:t xml:space="preserve"> </w:t>
       </w:r>
       <w:r>
@@ -15014,6 +15023,9 @@
         <w:t>класса</w:t>
       </w:r>
       <w:r>
+        <w:rPr>
+          <w:lang w:val="ru-RU"/>
+        </w:rPr>
         <w:t xml:space="preserve"> </w:t>
       </w:r>
       <w:r>
@@ -15023,6 +15035,9 @@
         <w:t>контроллера</w:t>
       </w:r>
       <w:r>
+        <w:rPr>
+          <w:lang w:val="ru-RU"/>
+        </w:rPr>
         <w:t xml:space="preserve"> </w:t>
       </w:r>
       <w:proofErr w:type="spellStart"/>
@@ -16219,16 +16234,31 @@
     <w:p>
       <w:pPr>
         <w:pStyle w:val="ad"/>
-      </w:pPr>
-      <w:r>
-        <w:t xml:space="preserve">    }</w:t>
-      </w:r>
-    </w:p>
-    <w:p>
-      <w:pPr>
-        <w:pStyle w:val="ad"/>
-      </w:pPr>
-      <w:r>
+        <w:rPr>
+          <w:lang w:val="ru-RU"/>
+        </w:rPr>
+      </w:pPr>
+      <w:r>
+        <w:t xml:space="preserve">    </w:t>
+      </w:r>
+      <w:r>
+        <w:rPr>
+          <w:lang w:val="ru-RU"/>
+        </w:rPr>
+        <w:t>}</w:t>
+      </w:r>
+    </w:p>
+    <w:p>
+      <w:pPr>
+        <w:pStyle w:val="ad"/>
+        <w:rPr>
+          <w:lang w:val="ru-RU"/>
+        </w:rPr>
+      </w:pPr>
+      <w:r>
+        <w:rPr>
+          <w:lang w:val="ru-RU"/>
+        </w:rPr>
         <w:t>}</w:t>
       </w:r>
     </w:p>
@@ -17012,8 +17042,6 @@
         </w:rPr>
         <w:br/>
       </w:r>
-      <w:bookmarkStart w:id="0" w:name="_GoBack"/>
-      <w:bookmarkEnd w:id="0"/>
     </w:p>
     <w:p>
       <w:pPr>
@@ -20501,7 +20529,7 @@
             <w:sz w:val="28"/>
             <w:szCs w:val="28"/>
           </w:rPr>
-          <w:t>30</w:t>
+          <w:t>20</w:t>
         </w:r>
         <w:r>
           <w:rPr>
@@ -22045,6 +22073,7 @@
   <w:style w:type="character" w:default="1" w:styleId="a0">
     <w:name w:val="Default Paragraph Font"/>
     <w:uiPriority w:val="1"/>
+    <w:semiHidden/>
     <w:unhideWhenUsed/>
   </w:style>
   <w:style w:type="table" w:default="1" w:styleId="a1">
@@ -22714,7 +22743,7 @@
 </file>
 
 <file path=customXml/itemProps1.xml><?xml version="1.0" encoding="utf-8"?>
-<ds:datastoreItem xmlns:ds="http://schemas.openxmlformats.org/officeDocument/2006/customXml" ds:itemID="{7DFCAEE8-B0E2-49CF-B399-0AE2841DC026}">
+<ds:datastoreItem xmlns:ds="http://schemas.openxmlformats.org/officeDocument/2006/customXml" ds:itemID="{CDEBD834-2B11-4A95-843D-61FDE97BC6B0}">
   <ds:schemaRefs>
     <ds:schemaRef ds:uri="http://schemas.openxmlformats.org/officeDocument/2006/bibliography"/>
   </ds:schemaRefs>
